--- a/Data Networks/Assignment.docx
+++ b/Data Networks/Assignment.docx
@@ -45,6 +45,8 @@
         <w:spacing w:after="0" w:line="240" w:lineRule="auto"/>
         <w:rPr>
           <w:rFonts w:ascii="Times New Roman" w:hAnsi="Times New Roman"/>
+          <w:b/>
+          <w:bCs/>
           <w:color w:val="4A4A4C"/>
         </w:rPr>
       </w:pPr>
@@ -53,11 +55,22 @@
           <w:rFonts w:ascii="Times New Roman" w:hAnsi="Times New Roman"/>
           <w:color w:val="4A4A4C"/>
         </w:rPr>
-        <w:t xml:space="preserve">#1: Two companies are considering pooling their </w:t>
-      </w:r>
-      <w:r>
-        <w:rPr>
-          <w:rFonts w:ascii="Times New Roman" w:hAnsi="Times New Roman"/>
+        <w:t xml:space="preserve">#1: </w:t>
+      </w:r>
+      <w:r>
+        <w:rPr>
+          <w:rFonts w:ascii="Times New Roman" w:hAnsi="Times New Roman"/>
+          <w:b/>
+          <w:bCs/>
+          <w:color w:val="4A4A4C"/>
+        </w:rPr>
+        <w:t xml:space="preserve">Two companies are considering pooling their </w:t>
+      </w:r>
+      <w:r>
+        <w:rPr>
+          <w:rFonts w:ascii="Times New Roman" w:hAnsi="Times New Roman"/>
+          <w:b/>
+          <w:bCs/>
           <w:color w:val="383739"/>
         </w:rPr>
         <w:t xml:space="preserve">resources to </w:t>
@@ -65,6 +78,8 @@
       <w:r>
         <w:rPr>
           <w:rFonts w:ascii="Times New Roman" w:hAnsi="Times New Roman"/>
+          <w:b/>
+          <w:bCs/>
           <w:color w:val="4A4A4C"/>
         </w:rPr>
         <w:t>form a joint venture</w:t>
@@ -72,6 +87,8 @@
       <w:r>
         <w:rPr>
           <w:rFonts w:ascii="Times New Roman" w:hAnsi="Times New Roman"/>
+          <w:b/>
+          <w:bCs/>
           <w:color w:val="222223"/>
         </w:rPr>
         <w:t xml:space="preserve">. </w:t>
@@ -79,6 +96,8 @@
       <w:r>
         <w:rPr>
           <w:rFonts w:ascii="Times New Roman" w:hAnsi="Times New Roman"/>
+          <w:b/>
+          <w:bCs/>
           <w:color w:val="4A4A4C"/>
         </w:rPr>
         <w:t xml:space="preserve">The </w:t>
@@ -86,6 +105,8 @@
       <w:r>
         <w:rPr>
           <w:rFonts w:ascii="Times New Roman" w:hAnsi="Times New Roman"/>
+          <w:b/>
+          <w:bCs/>
           <w:color w:val="383739"/>
         </w:rPr>
         <w:t xml:space="preserve">CEO </w:t>
@@ -99,12 +120,16 @@
         <w:spacing w:after="0" w:line="240" w:lineRule="auto"/>
         <w:rPr>
           <w:rFonts w:ascii="Times New Roman" w:hAnsi="Times New Roman"/>
+          <w:b/>
+          <w:bCs/>
           <w:color w:val="222223"/>
         </w:rPr>
       </w:pPr>
       <w:r>
         <w:rPr>
           <w:rFonts w:ascii="Times New Roman" w:hAnsi="Times New Roman"/>
+          <w:b/>
+          <w:bCs/>
           <w:color w:val="4A4A4C"/>
         </w:rPr>
         <w:t xml:space="preserve">of the first company meets with his legal team, and the legal team consults </w:t>
@@ -113,6 +138,8 @@
       <w:r>
         <w:rPr>
           <w:rFonts w:ascii="Times New Roman" w:hAnsi="Times New Roman"/>
+          <w:b/>
+          <w:bCs/>
           <w:color w:val="4A4A4C"/>
         </w:rPr>
         <w:t>a number of</w:t>
@@ -121,6 +148,8 @@
       <w:r>
         <w:rPr>
           <w:rFonts w:ascii="Times New Roman" w:hAnsi="Times New Roman"/>
+          <w:b/>
+          <w:bCs/>
           <w:color w:val="4A4A4C"/>
         </w:rPr>
         <w:t xml:space="preserve"> middle managers in the proposed product </w:t>
@@ -128,6 +157,8 @@
       <w:r>
         <w:rPr>
           <w:rFonts w:ascii="Times New Roman" w:hAnsi="Times New Roman"/>
+          <w:b/>
+          <w:bCs/>
           <w:color w:val="383739"/>
         </w:rPr>
         <w:t xml:space="preserve">area. </w:t>
@@ -135,6 +166,8 @@
       <w:r>
         <w:rPr>
           <w:rFonts w:ascii="Times New Roman" w:hAnsi="Times New Roman"/>
+          <w:b/>
+          <w:bCs/>
           <w:color w:val="4A4A4C"/>
         </w:rPr>
         <w:t xml:space="preserve">Meanwhile, the CEO of the first </w:t>
@@ -142,6 +175,8 @@
       <w:r>
         <w:rPr>
           <w:rFonts w:ascii="Times New Roman" w:hAnsi="Times New Roman"/>
+          <w:b/>
+          <w:bCs/>
           <w:color w:val="383739"/>
         </w:rPr>
         <w:t xml:space="preserve">company </w:t>
@@ -149,6 +184,8 @@
       <w:r>
         <w:rPr>
           <w:rFonts w:ascii="Times New Roman" w:hAnsi="Times New Roman"/>
+          <w:b/>
+          <w:bCs/>
           <w:color w:val="4A4A4C"/>
         </w:rPr>
         <w:t xml:space="preserve">sends an e-mail to the CEO of </w:t>
@@ -156,6 +193,8 @@
       <w:r>
         <w:rPr>
           <w:rFonts w:ascii="Times New Roman" w:hAnsi="Times New Roman"/>
+          <w:b/>
+          <w:bCs/>
           <w:color w:val="383739"/>
         </w:rPr>
         <w:t xml:space="preserve">the </w:t>
@@ -163,6 +202,8 @@
       <w:r>
         <w:rPr>
           <w:rFonts w:ascii="Times New Roman" w:hAnsi="Times New Roman"/>
+          <w:b/>
+          <w:bCs/>
           <w:color w:val="4A4A4C"/>
         </w:rPr>
         <w:t xml:space="preserve">second company to offer a couple </w:t>
@@ -170,6 +211,8 @@
       <w:r>
         <w:rPr>
           <w:rFonts w:ascii="Times New Roman" w:hAnsi="Times New Roman"/>
+          <w:b/>
+          <w:bCs/>
           <w:color w:val="383739"/>
         </w:rPr>
         <w:t>of</w:t>
@@ -177,6 +220,8 @@
       <w:r>
         <w:rPr>
           <w:rFonts w:ascii="Times New Roman" w:hAnsi="Times New Roman"/>
+          <w:b/>
+          <w:bCs/>
           <w:color w:val="4A4A4C"/>
         </w:rPr>
         <w:t xml:space="preserve"> suggestions concerning the joint venture. Does this scenario follow either </w:t>
@@ -184,6 +229,8 @@
       <w:r>
         <w:rPr>
           <w:rFonts w:ascii="Times New Roman" w:hAnsi="Times New Roman"/>
+          <w:b/>
+          <w:bCs/>
           <w:color w:val="383739"/>
         </w:rPr>
         <w:t xml:space="preserve">the </w:t>
@@ -191,6 +238,8 @@
       <w:r>
         <w:rPr>
           <w:rFonts w:ascii="Times New Roman" w:hAnsi="Times New Roman"/>
+          <w:b/>
+          <w:bCs/>
           <w:color w:val="4A4A4C"/>
         </w:rPr>
         <w:t xml:space="preserve">TCP/IP protocol suite or the </w:t>
@@ -198,6 +247,8 @@
       <w:r>
         <w:rPr>
           <w:rFonts w:ascii="Times New Roman" w:hAnsi="Times New Roman"/>
+          <w:b/>
+          <w:bCs/>
           <w:color w:val="383739"/>
         </w:rPr>
         <w:t xml:space="preserve">OSI model? Explain </w:t>
@@ -205,6 +256,8 @@
       <w:r>
         <w:rPr>
           <w:rFonts w:ascii="Times New Roman" w:hAnsi="Times New Roman"/>
+          <w:b/>
+          <w:bCs/>
           <w:color w:val="4A4A4C"/>
         </w:rPr>
         <w:t>your answer</w:t>
@@ -212,6 +265,8 @@
       <w:r>
         <w:rPr>
           <w:rFonts w:ascii="Times New Roman" w:hAnsi="Times New Roman"/>
+          <w:b/>
+          <w:bCs/>
           <w:color w:val="222223"/>
         </w:rPr>
         <w:t>.</w:t>
@@ -269,28 +324,42 @@
         <w:spacing w:after="0" w:line="240" w:lineRule="auto"/>
         <w:rPr>
           <w:rFonts w:ascii="Times New Roman" w:hAnsi="Times New Roman"/>
-        </w:rPr>
-      </w:pPr>
-      <w:r>
-        <w:rPr>
-          <w:rFonts w:ascii="Times New Roman" w:hAnsi="Times New Roman"/>
-        </w:rPr>
-        <w:t>#2: List the TCP! IP protocol suite layer that performs each of the following functions:</w:t>
-      </w:r>
-    </w:p>
-    <w:p>
-      <w:pPr>
-        <w:autoSpaceDE w:val="0"/>
-        <w:autoSpaceDN w:val="0"/>
-        <w:adjustRightInd w:val="0"/>
-        <w:spacing w:after="0" w:line="240" w:lineRule="auto"/>
-        <w:rPr>
-          <w:rFonts w:ascii="Times New Roman" w:hAnsi="Times New Roman"/>
-        </w:rPr>
-      </w:pPr>
-      <w:r>
-        <w:rPr>
-          <w:rFonts w:ascii="Times New Roman" w:hAnsi="Times New Roman"/>
+          <w:b/>
+          <w:bCs/>
+        </w:rPr>
+      </w:pPr>
+      <w:r>
+        <w:rPr>
+          <w:rFonts w:ascii="Times New Roman" w:hAnsi="Times New Roman"/>
+        </w:rPr>
+        <w:t xml:space="preserve">#2: </w:t>
+      </w:r>
+      <w:r>
+        <w:rPr>
+          <w:rFonts w:ascii="Times New Roman" w:hAnsi="Times New Roman"/>
+          <w:b/>
+          <w:bCs/>
+        </w:rPr>
+        <w:t>List the TCP! IP protocol suite layer that performs each of the following functions:</w:t>
+      </w:r>
+    </w:p>
+    <w:p>
+      <w:pPr>
+        <w:autoSpaceDE w:val="0"/>
+        <w:autoSpaceDN w:val="0"/>
+        <w:adjustRightInd w:val="0"/>
+        <w:spacing w:after="0" w:line="240" w:lineRule="auto"/>
+        <w:rPr>
+          <w:rFonts w:ascii="Times New Roman" w:hAnsi="Times New Roman"/>
+          <w:b/>
+          <w:bCs/>
+        </w:rPr>
+      </w:pPr>
+      <w:r>
+        <w:rPr>
+          <w:rFonts w:ascii="Times New Roman" w:hAnsi="Times New Roman"/>
+          <w:b/>
+          <w:bCs/>
         </w:rPr>
         <w:t>a. data compression</w:t>
       </w:r>
@@ -303,11 +372,15 @@
         <w:spacing w:after="0" w:line="240" w:lineRule="auto"/>
         <w:rPr>
           <w:rFonts w:ascii="Times New Roman" w:hAnsi="Times New Roman"/>
-        </w:rPr>
-      </w:pPr>
-      <w:r>
-        <w:rPr>
-          <w:rFonts w:ascii="Times New Roman" w:hAnsi="Times New Roman"/>
+          <w:b/>
+          <w:bCs/>
+        </w:rPr>
+      </w:pPr>
+      <w:r>
+        <w:rPr>
+          <w:rFonts w:ascii="Times New Roman" w:hAnsi="Times New Roman"/>
+          <w:b/>
+          <w:bCs/>
         </w:rPr>
         <w:t>b. multiplexing</w:t>
       </w:r>
@@ -320,11 +393,15 @@
         <w:spacing w:after="0" w:line="240" w:lineRule="auto"/>
         <w:rPr>
           <w:rFonts w:ascii="Times New Roman" w:hAnsi="Times New Roman"/>
-        </w:rPr>
-      </w:pPr>
-      <w:r>
-        <w:rPr>
-          <w:rFonts w:ascii="Times New Roman" w:hAnsi="Times New Roman"/>
+          <w:b/>
+          <w:bCs/>
+        </w:rPr>
+      </w:pPr>
+      <w:r>
+        <w:rPr>
+          <w:rFonts w:ascii="Times New Roman" w:hAnsi="Times New Roman"/>
+          <w:b/>
+          <w:bCs/>
         </w:rPr>
         <w:t>c. routing</w:t>
       </w:r>
@@ -337,11 +414,15 @@
         <w:spacing w:after="0" w:line="240" w:lineRule="auto"/>
         <w:rPr>
           <w:rFonts w:ascii="Times New Roman" w:hAnsi="Times New Roman"/>
-        </w:rPr>
-      </w:pPr>
-      <w:r>
-        <w:rPr>
-          <w:rFonts w:ascii="Times New Roman" w:hAnsi="Times New Roman"/>
+          <w:b/>
+          <w:bCs/>
+        </w:rPr>
+      </w:pPr>
+      <w:r>
+        <w:rPr>
+          <w:rFonts w:ascii="Times New Roman" w:hAnsi="Times New Roman"/>
+          <w:b/>
+          <w:bCs/>
         </w:rPr>
         <w:t>d. definition of a signal's electrical characteristics</w:t>
       </w:r>
@@ -354,11 +435,15 @@
         <w:spacing w:after="0" w:line="240" w:lineRule="auto"/>
         <w:rPr>
           <w:rFonts w:ascii="Times New Roman" w:hAnsi="Times New Roman"/>
-        </w:rPr>
-      </w:pPr>
-      <w:r>
-        <w:rPr>
-          <w:rFonts w:ascii="Times New Roman" w:hAnsi="Times New Roman"/>
+          <w:b/>
+          <w:bCs/>
+        </w:rPr>
+      </w:pPr>
+      <w:r>
+        <w:rPr>
+          <w:rFonts w:ascii="Times New Roman" w:hAnsi="Times New Roman"/>
+          <w:b/>
+          <w:bCs/>
         </w:rPr>
         <w:t>e. e-mail</w:t>
       </w:r>
@@ -371,11 +456,15 @@
         <w:spacing w:after="0" w:line="240" w:lineRule="auto"/>
         <w:rPr>
           <w:rFonts w:ascii="Times New Roman" w:hAnsi="Times New Roman"/>
-        </w:rPr>
-      </w:pPr>
-      <w:r>
-        <w:rPr>
-          <w:rFonts w:ascii="Times New Roman" w:hAnsi="Times New Roman"/>
+          <w:b/>
+          <w:bCs/>
+        </w:rPr>
+      </w:pPr>
+      <w:r>
+        <w:rPr>
+          <w:rFonts w:ascii="Times New Roman" w:hAnsi="Times New Roman"/>
+          <w:b/>
+          <w:bCs/>
         </w:rPr>
         <w:t>f. error detection</w:t>
       </w:r>
@@ -388,11 +477,15 @@
         <w:spacing w:after="0" w:line="240" w:lineRule="auto"/>
         <w:rPr>
           <w:rFonts w:ascii="Times New Roman" w:hAnsi="Times New Roman"/>
-        </w:rPr>
-      </w:pPr>
-      <w:r>
-        <w:rPr>
-          <w:rFonts w:ascii="Times New Roman" w:hAnsi="Times New Roman"/>
+          <w:b/>
+          <w:bCs/>
+        </w:rPr>
+      </w:pPr>
+      <w:r>
+        <w:rPr>
+          <w:rFonts w:ascii="Times New Roman" w:hAnsi="Times New Roman"/>
+          <w:b/>
+          <w:bCs/>
         </w:rPr>
         <w:t xml:space="preserve">g. end-to-end flow control </w:t>
       </w:r>
@@ -581,15 +674,26 @@
         <w:spacing w:after="0" w:line="240" w:lineRule="auto"/>
         <w:rPr>
           <w:rFonts w:ascii="Times New Roman" w:hAnsi="Times New Roman"/>
-          <w:color w:val="000000" w:themeColor="text1"/>
-        </w:rPr>
-      </w:pPr>
-      <w:r>
-        <w:rPr>
-          <w:rFonts w:ascii="Times New Roman" w:hAnsi="Times New Roman"/>
-          <w:color w:val="000000" w:themeColor="text1"/>
-        </w:rPr>
-        <w:t>#3: For each function in the previous exercise, list the OSI layer that performs that function.</w:t>
+          <w:b/>
+          <w:bCs/>
+          <w:color w:val="000000" w:themeColor="text1"/>
+        </w:rPr>
+      </w:pPr>
+      <w:r>
+        <w:rPr>
+          <w:rFonts w:ascii="Times New Roman" w:hAnsi="Times New Roman"/>
+          <w:color w:val="000000" w:themeColor="text1"/>
+        </w:rPr>
+        <w:t xml:space="preserve">#3: </w:t>
+      </w:r>
+      <w:r>
+        <w:rPr>
+          <w:rFonts w:ascii="Times New Roman" w:hAnsi="Times New Roman"/>
+          <w:b/>
+          <w:bCs/>
+          <w:color w:val="000000" w:themeColor="text1"/>
+        </w:rPr>
+        <w:t>For each function in the previous exercise, list the OSI layer that performs that function.</w:t>
       </w:r>
     </w:p>
     <w:p>
@@ -777,6 +881,8 @@
       <w:r>
         <w:rPr>
           <w:rFonts w:ascii="Times New Roman" w:hAnsi="Times New Roman"/>
+          <w:b/>
+          <w:bCs/>
           <w:color w:val="383638"/>
         </w:rPr>
         <w:t xml:space="preserve">You </w:t>
@@ -784,6 +890,8 @@
       <w:r>
         <w:rPr>
           <w:rFonts w:ascii="Times New Roman" w:hAnsi="Times New Roman"/>
+          <w:b/>
+          <w:bCs/>
           <w:color w:val="49494B"/>
         </w:rPr>
         <w:t xml:space="preserve">have been asked </w:t>
@@ -791,6 +899,8 @@
       <w:r>
         <w:rPr>
           <w:rFonts w:ascii="Times New Roman" w:hAnsi="Times New Roman"/>
+          <w:b/>
+          <w:bCs/>
           <w:color w:val="383638"/>
         </w:rPr>
         <w:t xml:space="preserve">to </w:t>
@@ -798,6 +908,8 @@
       <w:r>
         <w:rPr>
           <w:rFonts w:ascii="Times New Roman" w:hAnsi="Times New Roman"/>
+          <w:b/>
+          <w:bCs/>
           <w:color w:val="49494B"/>
         </w:rPr>
         <w:t xml:space="preserve">create a new </w:t>
@@ -805,6 +917,8 @@
       <w:r>
         <w:rPr>
           <w:rFonts w:ascii="Times New Roman" w:hAnsi="Times New Roman"/>
+          <w:b/>
+          <w:bCs/>
           <w:color w:val="383638"/>
         </w:rPr>
         <w:t xml:space="preserve">network </w:t>
@@ -812,6 +926,8 @@
       <w:r>
         <w:rPr>
           <w:rFonts w:ascii="Times New Roman" w:hAnsi="Times New Roman"/>
+          <w:b/>
+          <w:bCs/>
           <w:color w:val="49494B"/>
         </w:rPr>
         <w:t>architecture model. Will it be layered, or will its</w:t>
@@ -819,6 +935,8 @@
       <w:r>
         <w:rPr>
           <w:rFonts w:ascii="Times New Roman" w:hAnsi="Times New Roman"/>
+          <w:b/>
+          <w:bCs/>
           <w:color w:val="383638"/>
         </w:rPr>
         <w:t xml:space="preserve"> </w:t>
@@ -826,6 +944,8 @@
       <w:r>
         <w:rPr>
           <w:rFonts w:ascii="Times New Roman" w:hAnsi="Times New Roman"/>
+          <w:b/>
+          <w:bCs/>
           <w:color w:val="49494B"/>
         </w:rPr>
         <w:t>components take some other form? Show your</w:t>
@@ -833,6 +953,8 @@
       <w:r>
         <w:rPr>
           <w:rFonts w:ascii="Times New Roman" w:hAnsi="Times New Roman"/>
+          <w:b/>
+          <w:bCs/>
           <w:color w:val="383638"/>
         </w:rPr>
         <w:t xml:space="preserve"> </w:t>
@@ -840,6 +962,8 @@
       <w:r>
         <w:rPr>
           <w:rFonts w:ascii="Times New Roman" w:hAnsi="Times New Roman"/>
+          <w:b/>
+          <w:bCs/>
           <w:color w:val="49494B"/>
         </w:rPr>
         <w:t xml:space="preserve">model's </w:t>
@@ -847,6 +971,8 @@
       <w:r>
         <w:rPr>
           <w:rFonts w:ascii="Times New Roman" w:hAnsi="Times New Roman"/>
+          <w:b/>
+          <w:bCs/>
           <w:color w:val="383638"/>
         </w:rPr>
         <w:t xml:space="preserve">layers </w:t>
@@ -854,6 +980,8 @@
       <w:r>
         <w:rPr>
           <w:rFonts w:ascii="Times New Roman" w:hAnsi="Times New Roman"/>
+          <w:b/>
+          <w:bCs/>
           <w:color w:val="49494B"/>
         </w:rPr>
         <w:t xml:space="preserve">or its new form, and describe </w:t>
@@ -861,6 +989,8 @@
       <w:r>
         <w:rPr>
           <w:rFonts w:ascii="Times New Roman" w:hAnsi="Times New Roman"/>
+          <w:b/>
+          <w:bCs/>
           <w:color w:val="383638"/>
         </w:rPr>
         <w:t xml:space="preserve">the </w:t>
@@ -868,6 +998,8 @@
       <w:r>
         <w:rPr>
           <w:rFonts w:ascii="Times New Roman" w:hAnsi="Times New Roman"/>
+          <w:b/>
+          <w:bCs/>
           <w:color w:val="49494B"/>
         </w:rPr>
         <w:t xml:space="preserve">functions performed by each </w:t>
@@ -875,6 +1007,8 @@
       <w:r>
         <w:rPr>
           <w:rFonts w:ascii="Times New Roman" w:hAnsi="Times New Roman"/>
+          <w:b/>
+          <w:bCs/>
           <w:color w:val="383638"/>
         </w:rPr>
         <w:t>o</w:t>
@@ -882,6 +1016,8 @@
       <w:r>
         <w:rPr>
           <w:rFonts w:ascii="Times New Roman" w:hAnsi="Times New Roman"/>
+          <w:b/>
+          <w:bCs/>
           <w:color w:val="62696C"/>
         </w:rPr>
         <w:t xml:space="preserve">f </w:t>
@@ -889,6 +1025,8 @@
       <w:r>
         <w:rPr>
           <w:rFonts w:ascii="Times New Roman" w:hAnsi="Times New Roman"/>
+          <w:b/>
+          <w:bCs/>
           <w:color w:val="49494B"/>
         </w:rPr>
         <w:t>its components.</w:t>
@@ -1243,15 +1381,26 @@
         <w:spacing w:after="0" w:line="240" w:lineRule="auto"/>
         <w:rPr>
           <w:rFonts w:ascii="Times New Roman" w:hAnsi="Times New Roman"/>
-          <w:color w:val="000000" w:themeColor="text1"/>
-        </w:rPr>
-      </w:pPr>
-      <w:r>
-        <w:rPr>
-          <w:rFonts w:ascii="Times New Roman" w:hAnsi="Times New Roman"/>
-          <w:color w:val="000000" w:themeColor="text1"/>
-        </w:rPr>
-        <w:t>#1: What is the difference between data and signals?</w:t>
+          <w:b/>
+          <w:bCs/>
+          <w:color w:val="000000" w:themeColor="text1"/>
+        </w:rPr>
+      </w:pPr>
+      <w:r>
+        <w:rPr>
+          <w:rFonts w:ascii="Times New Roman" w:hAnsi="Times New Roman"/>
+          <w:color w:val="000000" w:themeColor="text1"/>
+        </w:rPr>
+        <w:t xml:space="preserve">#1: </w:t>
+      </w:r>
+      <w:r>
+        <w:rPr>
+          <w:rFonts w:ascii="Times New Roman" w:hAnsi="Times New Roman"/>
+          <w:b/>
+          <w:bCs/>
+          <w:color w:val="000000" w:themeColor="text1"/>
+        </w:rPr>
+        <w:t>What is the difference between data and signals?</w:t>
       </w:r>
     </w:p>
     <w:p>
@@ -1306,20 +1455,33 @@
         <w:spacing w:after="0" w:line="240" w:lineRule="auto"/>
         <w:rPr>
           <w:rFonts w:ascii="Times New Roman" w:hAnsi="Times New Roman"/>
-          <w:color w:val="000000" w:themeColor="text1"/>
-        </w:rPr>
-      </w:pPr>
-      <w:r>
-        <w:rPr>
-          <w:rFonts w:ascii="Times New Roman" w:hAnsi="Times New Roman"/>
-          <w:color w:val="000000" w:themeColor="text1"/>
-        </w:rPr>
-        <w:t xml:space="preserve">#2: A signal starts at point X. As it travels to point Y, it loses 8 </w:t>
+          <w:b/>
+          <w:bCs/>
+          <w:color w:val="000000" w:themeColor="text1"/>
+        </w:rPr>
+      </w:pPr>
+      <w:r>
+        <w:rPr>
+          <w:rFonts w:ascii="Times New Roman" w:hAnsi="Times New Roman"/>
+          <w:color w:val="000000" w:themeColor="text1"/>
+        </w:rPr>
+        <w:t xml:space="preserve">#2: </w:t>
+      </w:r>
+      <w:r>
+        <w:rPr>
+          <w:rFonts w:ascii="Times New Roman" w:hAnsi="Times New Roman"/>
+          <w:b/>
+          <w:bCs/>
+          <w:color w:val="000000" w:themeColor="text1"/>
+        </w:rPr>
+        <w:t xml:space="preserve">A signal starts at point X. As it travels to point Y, it loses 8 </w:t>
       </w:r>
       <w:proofErr w:type="spellStart"/>
       <w:r>
         <w:rPr>
           <w:rFonts w:ascii="Times New Roman" w:hAnsi="Times New Roman"/>
+          <w:b/>
+          <w:bCs/>
           <w:color w:val="000000" w:themeColor="text1"/>
         </w:rPr>
         <w:t>dB.</w:t>
@@ -1328,6 +1490,8 @@
       <w:r>
         <w:rPr>
           <w:rFonts w:ascii="Times New Roman" w:hAnsi="Times New Roman"/>
+          <w:b/>
+          <w:bCs/>
           <w:color w:val="000000" w:themeColor="text1"/>
         </w:rPr>
         <w:t xml:space="preserve"> At point Y, the signal is boosted by 10 </w:t>
@@ -1336,6 +1500,8 @@
       <w:r>
         <w:rPr>
           <w:rFonts w:ascii="Times New Roman" w:hAnsi="Times New Roman"/>
+          <w:b/>
+          <w:bCs/>
           <w:color w:val="000000" w:themeColor="text1"/>
         </w:rPr>
         <w:t>dB.</w:t>
@@ -1344,6 +1510,8 @@
       <w:r>
         <w:rPr>
           <w:rFonts w:ascii="Times New Roman" w:hAnsi="Times New Roman"/>
+          <w:b/>
+          <w:bCs/>
           <w:color w:val="000000" w:themeColor="text1"/>
         </w:rPr>
         <w:t xml:space="preserve"> As the signal travels to point Z, it loses 7 </w:t>
@@ -1352,6 +1520,8 @@
       <w:r>
         <w:rPr>
           <w:rFonts w:ascii="Times New Roman" w:hAnsi="Times New Roman"/>
+          <w:b/>
+          <w:bCs/>
           <w:color w:val="000000" w:themeColor="text1"/>
         </w:rPr>
         <w:t>dB.</w:t>
@@ -1360,6 +1530,8 @@
       <w:r>
         <w:rPr>
           <w:rFonts w:ascii="Times New Roman" w:hAnsi="Times New Roman"/>
+          <w:b/>
+          <w:bCs/>
           <w:color w:val="000000" w:themeColor="text1"/>
         </w:rPr>
         <w:t xml:space="preserve"> What is the dB strength of the signal </w:t>
@@ -1368,6 +1540,8 @@
       <w:r>
         <w:rPr>
           <w:rFonts w:ascii="Times New Roman" w:hAnsi="Times New Roman"/>
+          <w:b/>
+          <w:bCs/>
           <w:color w:val="000000" w:themeColor="text1"/>
         </w:rPr>
         <w:t>atpoint</w:t>
@@ -1376,6 +1550,8 @@
       <w:r>
         <w:rPr>
           <w:rFonts w:ascii="Times New Roman" w:hAnsi="Times New Roman"/>
+          <w:b/>
+          <w:bCs/>
           <w:color w:val="000000" w:themeColor="text1"/>
         </w:rPr>
         <w:t xml:space="preserve"> Z?</w:t>
@@ -1458,20 +1634,34 @@
         <w:spacing w:after="0" w:line="240" w:lineRule="auto"/>
         <w:rPr>
           <w:rFonts w:ascii="Times New Roman" w:hAnsi="Times New Roman"/>
-          <w:color w:val="000000" w:themeColor="text1"/>
-        </w:rPr>
-      </w:pPr>
-      <w:r>
-        <w:rPr>
-          <w:rFonts w:ascii="Times New Roman" w:hAnsi="Times New Roman"/>
-          <w:color w:val="000000" w:themeColor="text1"/>
-        </w:rPr>
-        <w:t xml:space="preserve">#3: What is the decibel loss of a signal that loses half its power </w:t>
+          <w:b/>
+          <w:bCs/>
+          <w:color w:val="000000" w:themeColor="text1"/>
+        </w:rPr>
+      </w:pPr>
+      <w:r>
+        <w:rPr>
+          <w:rFonts w:ascii="Times New Roman" w:hAnsi="Times New Roman"/>
+          <w:color w:val="000000" w:themeColor="text1"/>
+        </w:rPr>
+        <w:lastRenderedPageBreak/>
+        <w:t xml:space="preserve">#3: </w:t>
+      </w:r>
+      <w:r>
+        <w:rPr>
+          <w:rFonts w:ascii="Times New Roman" w:hAnsi="Times New Roman"/>
+          <w:b/>
+          <w:bCs/>
+          <w:color w:val="000000" w:themeColor="text1"/>
+        </w:rPr>
+        <w:t xml:space="preserve">What is the decibel loss of a signal that loses half its power </w:t>
       </w:r>
       <w:proofErr w:type="gramStart"/>
       <w:r>
         <w:rPr>
           <w:rFonts w:ascii="Times New Roman" w:hAnsi="Times New Roman"/>
+          <w:b/>
+          <w:bCs/>
           <w:color w:val="000000" w:themeColor="text1"/>
         </w:rPr>
         <w:t>during the course of</w:t>
@@ -1480,6 +1670,8 @@
       <w:r>
         <w:rPr>
           <w:rFonts w:ascii="Times New Roman" w:hAnsi="Times New Roman"/>
+          <w:b/>
+          <w:bCs/>
           <w:color w:val="000000" w:themeColor="text1"/>
         </w:rPr>
         <w:t xml:space="preserve"> transmission?</w:t>
@@ -1727,7 +1919,25 @@
           <w:rFonts w:ascii="Times New Roman" w:hAnsi="Times New Roman"/>
           <w:color w:val="000000" w:themeColor="text1"/>
         </w:rPr>
-        <w:t>#4: Can modems and codecs be used interchangeably? Defend your position. (The modem converts digital data to analog signals and back to digital data; the codec converts analog data to digital signals and back to analog data.}</w:t>
+        <w:t xml:space="preserve">#4: </w:t>
+      </w:r>
+      <w:r>
+        <w:rPr>
+          <w:rFonts w:ascii="Times New Roman" w:hAnsi="Times New Roman"/>
+          <w:b/>
+          <w:bCs/>
+          <w:color w:val="000000" w:themeColor="text1"/>
+        </w:rPr>
+        <w:t>Can modems and codecs be used interchangeably? Defend your position. (The modem converts digital data to analog signals and back to digital data; the codec converts analog data to digital signals and back to analog data.</w:t>
+      </w:r>
+      <w:r>
+        <w:rPr>
+          <w:rFonts w:ascii="Times New Roman" w:hAnsi="Times New Roman"/>
+          <w:b/>
+          <w:bCs/>
+          <w:color w:val="000000" w:themeColor="text1"/>
+        </w:rPr>
+        <w:t>)</w:t>
       </w:r>
     </w:p>
     <w:p>
@@ -1912,7 +2122,16 @@
           <w:rFonts w:ascii="Times New Roman" w:hAnsi="Times New Roman"/>
           <w:color w:val="47484A"/>
         </w:rPr>
-        <w:t>#1 What are the advantages and disadvantages of shielded twisted pair?</w:t>
+        <w:t xml:space="preserve">#1 </w:t>
+      </w:r>
+      <w:r>
+        <w:rPr>
+          <w:rFonts w:ascii="Times New Roman" w:hAnsi="Times New Roman"/>
+          <w:b/>
+          <w:bCs/>
+          <w:color w:val="47484A"/>
+        </w:rPr>
+        <w:t>What are the advantages and disadvantages of shielded twisted pair?</w:t>
       </w:r>
     </w:p>
     <w:p>
@@ -2189,6 +2408,8 @@
         <w:spacing w:after="0" w:line="240" w:lineRule="auto"/>
         <w:rPr>
           <w:rFonts w:ascii="Times New Roman" w:hAnsi="Times New Roman"/>
+          <w:b/>
+          <w:bCs/>
           <w:color w:val="47484A"/>
         </w:rPr>
       </w:pPr>
@@ -2197,11 +2418,22 @@
           <w:rFonts w:ascii="Times New Roman" w:hAnsi="Times New Roman"/>
           <w:color w:val="47484A"/>
         </w:rPr>
-        <w:t>#2 What is meant by right</w:t>
-      </w:r>
-      <w:r>
-        <w:rPr>
-          <w:rFonts w:ascii="Times New Roman" w:hAnsi="Times New Roman"/>
+        <w:t xml:space="preserve">#2 </w:t>
+      </w:r>
+      <w:r>
+        <w:rPr>
+          <w:rFonts w:ascii="Times New Roman" w:hAnsi="Times New Roman"/>
+          <w:b/>
+          <w:bCs/>
+          <w:color w:val="47484A"/>
+        </w:rPr>
+        <w:t>What is meant by right</w:t>
+      </w:r>
+      <w:r>
+        <w:rPr>
+          <w:rFonts w:ascii="Times New Roman" w:hAnsi="Times New Roman"/>
+          <w:b/>
+          <w:bCs/>
           <w:color w:val="63686C"/>
         </w:rPr>
         <w:t>-</w:t>
@@ -2209,6 +2441,8 @@
       <w:r>
         <w:rPr>
           <w:rFonts w:ascii="Times New Roman" w:hAnsi="Times New Roman"/>
+          <w:b/>
+          <w:bCs/>
           <w:color w:val="47484A"/>
         </w:rPr>
         <w:t>of</w:t>
@@ -2216,6 +2450,8 @@
       <w:r>
         <w:rPr>
           <w:rFonts w:ascii="Times New Roman" w:hAnsi="Times New Roman"/>
+          <w:b/>
+          <w:bCs/>
           <w:color w:val="63686C"/>
         </w:rPr>
         <w:t>-</w:t>
@@ -2223,6 +2459,8 @@
       <w:r>
         <w:rPr>
           <w:rFonts w:ascii="Times New Roman" w:hAnsi="Times New Roman"/>
+          <w:b/>
+          <w:bCs/>
           <w:color w:val="47484A"/>
         </w:rPr>
         <w:t>way?</w:t>
@@ -2403,6 +2641,8 @@
         <w:spacing w:after="0" w:line="240" w:lineRule="auto"/>
         <w:rPr>
           <w:rFonts w:ascii="Times New Roman" w:hAnsi="Times New Roman"/>
+          <w:b/>
+          <w:bCs/>
           <w:color w:val="49494B"/>
         </w:rPr>
       </w:pPr>
@@ -2411,11 +2651,22 @@
           <w:rFonts w:ascii="Times New Roman" w:hAnsi="Times New Roman"/>
           <w:color w:val="47484A"/>
         </w:rPr>
-        <w:t xml:space="preserve">#3: The local cable TV company </w:t>
-      </w:r>
-      <w:r>
-        <w:rPr>
-          <w:rFonts w:ascii="Times New Roman" w:hAnsi="Times New Roman"/>
+        <w:t xml:space="preserve">#3: </w:t>
+      </w:r>
+      <w:r>
+        <w:rPr>
+          <w:rFonts w:ascii="Times New Roman" w:hAnsi="Times New Roman"/>
+          <w:b/>
+          <w:bCs/>
+          <w:color w:val="47484A"/>
+        </w:rPr>
+        <w:t xml:space="preserve">The local cable TV company </w:t>
+      </w:r>
+      <w:r>
+        <w:rPr>
+          <w:rFonts w:ascii="Times New Roman" w:hAnsi="Times New Roman"/>
+          <w:b/>
+          <w:bCs/>
           <w:color w:val="63686C"/>
         </w:rPr>
         <w:t>i</w:t>
@@ -2423,6 +2674,8 @@
       <w:r>
         <w:rPr>
           <w:rFonts w:ascii="Times New Roman" w:hAnsi="Times New Roman"/>
+          <w:b/>
+          <w:bCs/>
           <w:color w:val="47484A"/>
         </w:rPr>
         <w:t>s considering removing all the coaxial cable and replacing it wi</w:t>
@@ -2430,6 +2683,8 @@
       <w:r>
         <w:rPr>
           <w:rFonts w:ascii="Times New Roman" w:hAnsi="Times New Roman"/>
+          <w:b/>
+          <w:bCs/>
           <w:color w:val="232424"/>
         </w:rPr>
         <w:t>t</w:t>
@@ -2437,6 +2692,8 @@
       <w:r>
         <w:rPr>
           <w:rFonts w:ascii="Times New Roman" w:hAnsi="Times New Roman"/>
+          <w:b/>
+          <w:bCs/>
           <w:color w:val="47484A"/>
         </w:rPr>
         <w:t xml:space="preserve">h </w:t>
@@ -2444,6 +2701,8 @@
       <w:r>
         <w:rPr>
           <w:rFonts w:ascii="Times New Roman" w:hAnsi="Times New Roman"/>
+          <w:b/>
+          <w:bCs/>
           <w:color w:val="49494B"/>
         </w:rPr>
         <w:t xml:space="preserve">fiber-optic cable. </w:t>
@@ -2451,6 +2710,8 @@
       <w:r>
         <w:rPr>
           <w:rFonts w:ascii="Times New Roman" w:hAnsi="Times New Roman"/>
+          <w:b/>
+          <w:bCs/>
           <w:color w:val="383738"/>
         </w:rPr>
         <w:t xml:space="preserve">List </w:t>
@@ -2458,6 +2719,8 @@
       <w:r>
         <w:rPr>
           <w:rFonts w:ascii="Times New Roman" w:hAnsi="Times New Roman"/>
+          <w:b/>
+          <w:bCs/>
           <w:color w:val="49494B"/>
         </w:rPr>
         <w:t>the advantages and disadvantages of this plan.</w:t>
@@ -2756,6 +3019,8 @@
         <w:spacing w:after="0" w:line="240" w:lineRule="auto"/>
         <w:rPr>
           <w:rFonts w:ascii="Times New Roman" w:hAnsi="Times New Roman"/>
+          <w:b/>
+          <w:bCs/>
           <w:color w:val="47484A"/>
         </w:rPr>
       </w:pPr>
@@ -2769,6 +3034,8 @@
       <w:r>
         <w:rPr>
           <w:rFonts w:ascii="Times New Roman" w:hAnsi="Times New Roman"/>
+          <w:b/>
+          <w:bCs/>
           <w:color w:val="47484A"/>
         </w:rPr>
         <w:t>You are sitting at your desk at work, using your laptop computer</w:t>
@@ -2776,6 +3043,8 @@
       <w:r>
         <w:rPr>
           <w:rFonts w:ascii="Times New Roman" w:hAnsi="Times New Roman"/>
+          <w:b/>
+          <w:bCs/>
           <w:color w:val="282829"/>
         </w:rPr>
         <w:t xml:space="preserve">. </w:t>
@@ -2783,6 +3052,8 @@
       <w:r>
         <w:rPr>
           <w:rFonts w:ascii="Times New Roman" w:hAnsi="Times New Roman"/>
+          <w:b/>
+          <w:bCs/>
           <w:color w:val="47484A"/>
         </w:rPr>
         <w:t>The boss calls an emergency meeting for you and several coworkers and asks everyone to bring his or her laptop computer. When you get to the meeting room, the boss wants to download an important file from his laptop to all your coworkers' laptops. List three possible media solutions that will support this download, along with their advantages and disadvantages.</w:t>
@@ -3664,14 +3935,23 @@
           <w:bCs/>
           <w:color w:val="000000" w:themeColor="text1"/>
         </w:rPr>
-        <w:t>#1</w:t>
-      </w:r>
-      <w:r>
-        <w:rPr>
-          <w:rFonts w:ascii="Times New Roman" w:hAnsi="Times New Roman"/>
-          <w:color w:val="000000" w:themeColor="text1"/>
-        </w:rPr>
-        <w:t xml:space="preserve"> What are the four components of an interface?</w:t>
+        <w:t>#</w:t>
+      </w:r>
+      <w:r>
+        <w:rPr>
+          <w:rFonts w:ascii="Times New Roman" w:hAnsi="Times New Roman"/>
+          <w:color w:val="000000" w:themeColor="text1"/>
+        </w:rPr>
+        <w:t xml:space="preserve">1 </w:t>
+      </w:r>
+      <w:r>
+        <w:rPr>
+          <w:rFonts w:ascii="Times New Roman" w:hAnsi="Times New Roman"/>
+          <w:b/>
+          <w:bCs/>
+          <w:color w:val="000000" w:themeColor="text1"/>
+        </w:rPr>
+        <w:t>What are the four components of an interface?</w:t>
       </w:r>
     </w:p>
     <w:p>
@@ -3843,6 +4123,8 @@
         <w:spacing w:after="0" w:line="240" w:lineRule="auto"/>
         <w:rPr>
           <w:rFonts w:ascii="Times New Roman" w:hAnsi="Times New Roman"/>
+          <w:b/>
+          <w:bCs/>
           <w:color w:val="000000" w:themeColor="text1"/>
         </w:rPr>
       </w:pPr>
@@ -3860,7 +4142,16 @@
           <w:rFonts w:ascii="Times New Roman" w:hAnsi="Times New Roman"/>
           <w:color w:val="000000" w:themeColor="text1"/>
         </w:rPr>
-        <w:t xml:space="preserve"> What is the difference between half-duplex and full-duplex communications?</w:t>
+        <w:t xml:space="preserve"> </w:t>
+      </w:r>
+      <w:r>
+        <w:rPr>
+          <w:rFonts w:ascii="Times New Roman" w:hAnsi="Times New Roman"/>
+          <w:b/>
+          <w:bCs/>
+          <w:color w:val="000000" w:themeColor="text1"/>
+        </w:rPr>
+        <w:t>What is the difference between half-duplex and full-duplex communications?</w:t>
       </w:r>
     </w:p>
     <w:p>
@@ -3961,6 +4252,8 @@
         <w:spacing w:after="0" w:line="240" w:lineRule="auto"/>
         <w:rPr>
           <w:rFonts w:ascii="Times New Roman" w:hAnsi="Times New Roman"/>
+          <w:b/>
+          <w:bCs/>
           <w:color w:val="000000" w:themeColor="text1"/>
         </w:rPr>
       </w:pPr>
@@ -3978,7 +4271,16 @@
           <w:rFonts w:ascii="Times New Roman" w:hAnsi="Times New Roman"/>
           <w:color w:val="000000" w:themeColor="text1"/>
         </w:rPr>
-        <w:t xml:space="preserve"> If I have a device that has a Universal Serial Bus 3.0 interface, but my computer only has a Universal Serial Bus 2.0 connector, is my device going to work? Explain why or why not.</w:t>
+        <w:t xml:space="preserve"> </w:t>
+      </w:r>
+      <w:r>
+        <w:rPr>
+          <w:rFonts w:ascii="Times New Roman" w:hAnsi="Times New Roman"/>
+          <w:b/>
+          <w:bCs/>
+          <w:color w:val="000000" w:themeColor="text1"/>
+        </w:rPr>
+        <w:t>If I have a device that has a Universal Serial Bus 3.0 interface, but my computer only has a Universal Serial Bus 2.0 connector, is my device going to work? Explain why or why not.</w:t>
       </w:r>
     </w:p>
     <w:p>
@@ -4032,6 +4334,8 @@
         <w:spacing w:after="0" w:line="240" w:lineRule="auto"/>
         <w:rPr>
           <w:rFonts w:ascii="Times New Roman" w:hAnsi="Times New Roman"/>
+          <w:b/>
+          <w:bCs/>
           <w:color w:val="000000" w:themeColor="text1"/>
         </w:rPr>
       </w:pPr>
@@ -4047,22 +4351,12 @@
       <w:r>
         <w:rPr>
           <w:rFonts w:ascii="Times New Roman" w:hAnsi="Times New Roman"/>
+          <w:b/>
+          <w:bCs/>
           <w:color w:val="000000" w:themeColor="text1"/>
         </w:rPr>
         <w:t>How does the isochronous connection compare to the asynchronous and synchronous connections? Compare the applications and efficiencies of all three</w:t>
       </w:r>
-    </w:p>
-    <w:p>
-      <w:pPr>
-        <w:autoSpaceDE w:val="0"/>
-        <w:autoSpaceDN w:val="0"/>
-        <w:adjustRightInd w:val="0"/>
-        <w:spacing w:after="0" w:line="240" w:lineRule="auto"/>
-        <w:rPr>
-          <w:rFonts w:ascii="Times New Roman" w:hAnsi="Times New Roman"/>
-          <w:color w:val="000000" w:themeColor="text1"/>
-        </w:rPr>
-      </w:pPr>
     </w:p>
     <w:p>
       <w:pPr>
@@ -4348,31 +4642,46 @@
         <w:spacing w:after="0" w:line="240" w:lineRule="auto"/>
         <w:rPr>
           <w:rFonts w:ascii="Times New Roman" w:hAnsi="Times New Roman"/>
-          <w:color w:val="000000" w:themeColor="text1"/>
-        </w:rPr>
-      </w:pPr>
-      <w:r>
-        <w:rPr>
-          <w:rFonts w:ascii="Times New Roman" w:hAnsi="Times New Roman"/>
-          <w:color w:val="000000" w:themeColor="text1"/>
-        </w:rPr>
-        <w:t>#1: Compared to the other multiplexing techniques, state two advantages and two disadvantages of each of the following:</w:t>
-      </w:r>
-    </w:p>
-    <w:p>
-      <w:pPr>
-        <w:autoSpaceDE w:val="0"/>
-        <w:autoSpaceDN w:val="0"/>
-        <w:adjustRightInd w:val="0"/>
-        <w:spacing w:after="0" w:line="240" w:lineRule="auto"/>
-        <w:rPr>
-          <w:rFonts w:ascii="Times New Roman" w:hAnsi="Times New Roman"/>
-          <w:color w:val="000000" w:themeColor="text1"/>
-        </w:rPr>
-      </w:pPr>
-      <w:r>
-        <w:rPr>
-          <w:rFonts w:ascii="Times New Roman" w:hAnsi="Times New Roman"/>
+          <w:b/>
+          <w:bCs/>
+          <w:color w:val="000000" w:themeColor="text1"/>
+        </w:rPr>
+      </w:pPr>
+      <w:r>
+        <w:rPr>
+          <w:rFonts w:ascii="Times New Roman" w:hAnsi="Times New Roman"/>
+          <w:color w:val="000000" w:themeColor="text1"/>
+        </w:rPr>
+        <w:t xml:space="preserve">#1: </w:t>
+      </w:r>
+      <w:r>
+        <w:rPr>
+          <w:rFonts w:ascii="Times New Roman" w:hAnsi="Times New Roman"/>
+          <w:b/>
+          <w:bCs/>
+          <w:color w:val="000000" w:themeColor="text1"/>
+        </w:rPr>
+        <w:t>Compared to the other multiplexing techniques, state two advantages and two disadvantages of each of the following:</w:t>
+      </w:r>
+    </w:p>
+    <w:p>
+      <w:pPr>
+        <w:autoSpaceDE w:val="0"/>
+        <w:autoSpaceDN w:val="0"/>
+        <w:adjustRightInd w:val="0"/>
+        <w:spacing w:after="0" w:line="240" w:lineRule="auto"/>
+        <w:rPr>
+          <w:rFonts w:ascii="Times New Roman" w:hAnsi="Times New Roman"/>
+          <w:b/>
+          <w:bCs/>
+          <w:color w:val="000000" w:themeColor="text1"/>
+        </w:rPr>
+      </w:pPr>
+      <w:r>
+        <w:rPr>
+          <w:rFonts w:ascii="Times New Roman" w:hAnsi="Times New Roman"/>
+          <w:b/>
+          <w:bCs/>
           <w:color w:val="000000" w:themeColor="text1"/>
         </w:rPr>
         <w:t>a. frequency division multiplexing</w:t>
@@ -4386,12 +4695,16 @@
         <w:spacing w:after="0" w:line="240" w:lineRule="auto"/>
         <w:rPr>
           <w:rFonts w:ascii="Times New Roman" w:hAnsi="Times New Roman"/>
-          <w:color w:val="000000" w:themeColor="text1"/>
-        </w:rPr>
-      </w:pPr>
-      <w:r>
-        <w:rPr>
-          <w:rFonts w:ascii="Times New Roman" w:hAnsi="Times New Roman"/>
+          <w:b/>
+          <w:bCs/>
+          <w:color w:val="000000" w:themeColor="text1"/>
+        </w:rPr>
+      </w:pPr>
+      <w:r>
+        <w:rPr>
+          <w:rFonts w:ascii="Times New Roman" w:hAnsi="Times New Roman"/>
+          <w:b/>
+          <w:bCs/>
           <w:color w:val="000000" w:themeColor="text1"/>
         </w:rPr>
         <w:t>b. synchronous time division multiplexing</w:t>
@@ -4405,12 +4718,16 @@
         <w:spacing w:after="0" w:line="240" w:lineRule="auto"/>
         <w:rPr>
           <w:rFonts w:ascii="Times New Roman" w:hAnsi="Times New Roman"/>
-          <w:color w:val="000000" w:themeColor="text1"/>
-        </w:rPr>
-      </w:pPr>
-      <w:r>
-        <w:rPr>
-          <w:rFonts w:ascii="Times New Roman" w:hAnsi="Times New Roman"/>
+          <w:b/>
+          <w:bCs/>
+          <w:color w:val="000000" w:themeColor="text1"/>
+        </w:rPr>
+      </w:pPr>
+      <w:r>
+        <w:rPr>
+          <w:rFonts w:ascii="Times New Roman" w:hAnsi="Times New Roman"/>
+          <w:b/>
+          <w:bCs/>
           <w:color w:val="000000" w:themeColor="text1"/>
         </w:rPr>
         <w:t>c. statistical time division multiplexing</w:t>
@@ -4424,12 +4741,16 @@
         <w:spacing w:after="0" w:line="240" w:lineRule="auto"/>
         <w:rPr>
           <w:rFonts w:ascii="Times New Roman" w:hAnsi="Times New Roman"/>
-          <w:color w:val="000000" w:themeColor="text1"/>
-        </w:rPr>
-      </w:pPr>
-      <w:r>
-        <w:rPr>
-          <w:rFonts w:ascii="Times New Roman" w:hAnsi="Times New Roman"/>
+          <w:b/>
+          <w:bCs/>
+          <w:color w:val="000000" w:themeColor="text1"/>
+        </w:rPr>
+      </w:pPr>
+      <w:r>
+        <w:rPr>
+          <w:rFonts w:ascii="Times New Roman" w:hAnsi="Times New Roman"/>
+          <w:b/>
+          <w:bCs/>
           <w:color w:val="000000" w:themeColor="text1"/>
         </w:rPr>
         <w:t>d. wavelength division multiplexing</w:t>
@@ -5350,12 +5671,23 @@
           <w:rFonts w:ascii="Times New Roman" w:hAnsi="Times New Roman"/>
           <w:color w:val="000000" w:themeColor="text1"/>
         </w:rPr>
-        <w:t xml:space="preserve">#2: The telephone company has a fiber-optic line with time division multiplexing that runs from the United States to England and lies on the ocean floor. This fiber-optic line has reached capacity. What alternatives can the telephone company consider </w:t>
+        <w:t xml:space="preserve">#2: </w:t>
+      </w:r>
+      <w:r>
+        <w:rPr>
+          <w:rFonts w:ascii="Times New Roman" w:hAnsi="Times New Roman"/>
+          <w:b/>
+          <w:bCs/>
+          <w:color w:val="000000" w:themeColor="text1"/>
+        </w:rPr>
+        <w:t xml:space="preserve">The telephone company has a fiber-optic line with time division multiplexing that runs from the United States to England and lies on the ocean floor. This fiber-optic line has reached capacity. What alternatives can the telephone company consider </w:t>
       </w:r>
       <w:proofErr w:type="gramStart"/>
       <w:r>
         <w:rPr>
           <w:rFonts w:ascii="Times New Roman" w:hAnsi="Times New Roman"/>
+          <w:b/>
+          <w:bCs/>
           <w:color w:val="000000" w:themeColor="text1"/>
         </w:rPr>
         <w:t>to increase</w:t>
@@ -5364,6 +5696,8 @@
       <w:r>
         <w:rPr>
           <w:rFonts w:ascii="Times New Roman" w:hAnsi="Times New Roman"/>
+          <w:b/>
+          <w:bCs/>
           <w:color w:val="000000" w:themeColor="text1"/>
         </w:rPr>
         <w:t xml:space="preserve"> capacity?</w:t>
@@ -5489,31 +5823,44 @@
         <w:spacing w:after="0" w:line="240" w:lineRule="auto"/>
         <w:rPr>
           <w:rFonts w:ascii="Times New Roman" w:hAnsi="Times New Roman"/>
-          <w:color w:val="000000" w:themeColor="text1"/>
-        </w:rPr>
-      </w:pPr>
-      <w:r>
-        <w:rPr>
-          <w:rFonts w:ascii="Times New Roman" w:hAnsi="Times New Roman"/>
-          <w:color w:val="000000" w:themeColor="text1"/>
-        </w:rPr>
-        <w:t>#4: Can you compress a set of bank statements using JPEG compression? Explain.</w:t>
-      </w:r>
-    </w:p>
-    <w:p>
-      <w:pPr>
-        <w:autoSpaceDE w:val="0"/>
-        <w:autoSpaceDN w:val="0"/>
-        <w:adjustRightInd w:val="0"/>
-        <w:spacing w:after="0" w:line="240" w:lineRule="auto"/>
-        <w:rPr>
-          <w:rFonts w:ascii="Times New Roman" w:hAnsi="Times New Roman"/>
-          <w:color w:val="000000" w:themeColor="text1"/>
-        </w:rPr>
-      </w:pPr>
-      <w:r>
-        <w:rPr>
-          <w:rFonts w:ascii="Times New Roman" w:hAnsi="Times New Roman"/>
+          <w:b/>
+          <w:bCs/>
+          <w:color w:val="000000" w:themeColor="text1"/>
+        </w:rPr>
+      </w:pPr>
+      <w:r>
+        <w:rPr>
+          <w:rFonts w:ascii="Times New Roman" w:hAnsi="Times New Roman"/>
+          <w:color w:val="000000" w:themeColor="text1"/>
+        </w:rPr>
+        <w:t xml:space="preserve">#4: </w:t>
+      </w:r>
+      <w:r>
+        <w:rPr>
+          <w:rFonts w:ascii="Times New Roman" w:hAnsi="Times New Roman"/>
+          <w:b/>
+          <w:bCs/>
+          <w:color w:val="000000" w:themeColor="text1"/>
+        </w:rPr>
+        <w:t>Can you compress a set of bank statements using JPEG compression? Explain.</w:t>
+      </w:r>
+    </w:p>
+    <w:p>
+      <w:pPr>
+        <w:autoSpaceDE w:val="0"/>
+        <w:autoSpaceDN w:val="0"/>
+        <w:adjustRightInd w:val="0"/>
+        <w:spacing w:after="0" w:line="240" w:lineRule="auto"/>
+        <w:rPr>
+          <w:rFonts w:ascii="Times New Roman" w:hAnsi="Times New Roman"/>
+          <w:color w:val="000000" w:themeColor="text1"/>
+        </w:rPr>
+      </w:pPr>
+      <w:r>
+        <w:rPr>
+          <w:rFonts w:ascii="Times New Roman" w:hAnsi="Times New Roman"/>
+          <w:b/>
+          <w:bCs/>
           <w:color w:val="000000" w:themeColor="text1"/>
         </w:rPr>
         <w:t>It can be compressed but not preferred as it is a lossy compression and you might lose data. It is mostly used to compress multimedia data like audio, video and images.</w:t>
@@ -5594,6 +5941,8 @@
       <w:r>
         <w:rPr>
           <w:rFonts w:ascii="Times New Roman" w:hAnsi="Times New Roman"/>
+          <w:b/>
+          <w:bCs/>
           <w:color w:val="4A4A4C"/>
         </w:rPr>
         <w:t xml:space="preserve">Which type of noise is the most difficult </w:t>
@@ -5601,6 +5950,8 @@
       <w:r>
         <w:rPr>
           <w:rFonts w:ascii="Times New Roman" w:hAnsi="Times New Roman"/>
+          <w:b/>
+          <w:bCs/>
           <w:color w:val="39383A"/>
         </w:rPr>
         <w:t xml:space="preserve">to </w:t>
@@ -5608,6 +5959,8 @@
       <w:r>
         <w:rPr>
           <w:rFonts w:ascii="Times New Roman" w:hAnsi="Times New Roman"/>
+          <w:b/>
+          <w:bCs/>
           <w:color w:val="4A4A4C"/>
         </w:rPr>
         <w:t>remove from an analog signal? Why?</w:t>
@@ -5671,20 +6024,17 @@
           <w:rFonts w:ascii="Times New Roman" w:hAnsi="Times New Roman"/>
           <w:color w:val="4A4A4C"/>
         </w:rPr>
-        <w:t>#2: Which type of noise is the most difficult to remove from a digital signal? Why?</w:t>
-      </w:r>
-    </w:p>
-    <w:p>
-      <w:pPr>
-        <w:autoSpaceDE w:val="0"/>
-        <w:autoSpaceDN w:val="0"/>
-        <w:adjustRightInd w:val="0"/>
-        <w:spacing w:after="0" w:line="240" w:lineRule="auto"/>
-        <w:rPr>
-          <w:rFonts w:ascii="Times New Roman" w:hAnsi="Times New Roman"/>
+        <w:t xml:space="preserve">#2: </w:t>
+      </w:r>
+      <w:r>
+        <w:rPr>
+          <w:rFonts w:ascii="Times New Roman" w:hAnsi="Times New Roman"/>
+          <w:b/>
+          <w:bCs/>
           <w:color w:val="4A4A4C"/>
         </w:rPr>
-      </w:pPr>
+        <w:t>Which type of noise is the most difficult to remove from a digital signal? Why?</w:t>
+      </w:r>
     </w:p>
     <w:p>
       <w:pPr>
@@ -5697,11 +6047,23 @@
           <w:color w:val="4A4A4C"/>
         </w:rPr>
       </w:pPr>
-      <w:r>
+    </w:p>
+    <w:p>
+      <w:pPr>
+        <w:autoSpaceDE w:val="0"/>
+        <w:autoSpaceDN w:val="0"/>
+        <w:adjustRightInd w:val="0"/>
+        <w:spacing w:after="0" w:line="240" w:lineRule="auto"/>
         <w:rPr>
           <w:rFonts w:ascii="Times New Roman" w:hAnsi="Times New Roman"/>
           <w:color w:val="4A4A4C"/>
         </w:rPr>
+      </w:pPr>
+      <w:r>
+        <w:rPr>
+          <w:rFonts w:ascii="Times New Roman" w:hAnsi="Times New Roman"/>
+          <w:color w:val="4A4A4C"/>
+        </w:rPr>
         <w:tab/>
       </w:r>
       <w:r>
@@ -5731,6 +6093,8 @@
         <w:spacing w:after="0" w:line="240" w:lineRule="auto"/>
         <w:rPr>
           <w:rFonts w:ascii="Times New Roman" w:hAnsi="Times New Roman"/>
+          <w:b/>
+          <w:bCs/>
           <w:color w:val="4A4A4C"/>
         </w:rPr>
       </w:pPr>
@@ -5739,11 +6103,22 @@
           <w:rFonts w:ascii="Times New Roman" w:hAnsi="Times New Roman"/>
           <w:color w:val="4A4A4C"/>
         </w:rPr>
-        <w:t>#3: In a Stop</w:t>
-      </w:r>
-      <w:r>
-        <w:rPr>
-          <w:rFonts w:ascii="Times New Roman" w:hAnsi="Times New Roman"/>
+        <w:t>#3</w:t>
+      </w:r>
+      <w:r>
+        <w:rPr>
+          <w:rFonts w:ascii="Times New Roman" w:hAnsi="Times New Roman"/>
+          <w:b/>
+          <w:bCs/>
+          <w:color w:val="4A4A4C"/>
+        </w:rPr>
+        <w:t>: In a Stop</w:t>
+      </w:r>
+      <w:r>
+        <w:rPr>
+          <w:rFonts w:ascii="Times New Roman" w:hAnsi="Times New Roman"/>
+          <w:b/>
+          <w:bCs/>
           <w:color w:val="222021"/>
         </w:rPr>
         <w:t>-</w:t>
@@ -5751,6 +6126,8 @@
       <w:r>
         <w:rPr>
           <w:rFonts w:ascii="Times New Roman" w:hAnsi="Times New Roman"/>
+          <w:b/>
+          <w:bCs/>
           <w:color w:val="4A4A4C"/>
         </w:rPr>
         <w:t>and-wait error-control system, Station A sends packet 0, and it is lost. What happens next?</w:t>
@@ -5821,11 +6198,22 @@
           <w:rFonts w:ascii="Times New Roman" w:hAnsi="Times New Roman"/>
           <w:color w:val="4A4A4C"/>
         </w:rPr>
-        <w:t xml:space="preserve">#4: In a Stop-and-wait error-control system, Station A sends packet 0, it arrives </w:t>
-      </w:r>
-      <w:r>
-        <w:rPr>
-          <w:rFonts w:ascii="Times New Roman" w:hAnsi="Times New Roman"/>
+        <w:t>#4</w:t>
+      </w:r>
+      <w:r>
+        <w:rPr>
+          <w:rFonts w:ascii="Times New Roman" w:hAnsi="Times New Roman"/>
+          <w:b/>
+          <w:bCs/>
+          <w:color w:val="4A4A4C"/>
+        </w:rPr>
+        <w:t xml:space="preserve">: In a Stop-and-wait error-control system, Station A sends packet 0, it arrives </w:t>
+      </w:r>
+      <w:r>
+        <w:rPr>
+          <w:rFonts w:ascii="Times New Roman" w:hAnsi="Times New Roman"/>
+          <w:b/>
+          <w:bCs/>
           <w:color w:val="39383A"/>
         </w:rPr>
         <w:t xml:space="preserve">without </w:t>
@@ -5833,6 +6221,8 @@
       <w:r>
         <w:rPr>
           <w:rFonts w:ascii="Times New Roman" w:hAnsi="Times New Roman"/>
+          <w:b/>
+          <w:bCs/>
           <w:color w:val="4A4A4C"/>
         </w:rPr>
         <w:t>error, and an ACK is returned, but the ACK is lost. What happens next?</w:t>
@@ -5895,6 +6285,8 @@
         <w:spacing w:after="0" w:line="240" w:lineRule="auto"/>
         <w:rPr>
           <w:rFonts w:ascii="Times New Roman" w:hAnsi="Times New Roman"/>
+          <w:b/>
+          <w:bCs/>
           <w:color w:val="4A4A4C"/>
         </w:rPr>
       </w:pPr>
@@ -5903,11 +6295,22 @@
           <w:rFonts w:ascii="Times New Roman" w:hAnsi="Times New Roman"/>
           <w:color w:val="4A4A4C"/>
         </w:rPr>
-        <w:t xml:space="preserve">#5: In a sliding window error-control system in which each packet is numbered, Station A sends packets 4, 5, 6, and 7. </w:t>
-      </w:r>
-      <w:r>
-        <w:rPr>
-          <w:rFonts w:ascii="Times New Roman" w:hAnsi="Times New Roman"/>
+        <w:t xml:space="preserve">#5: </w:t>
+      </w:r>
+      <w:r>
+        <w:rPr>
+          <w:rFonts w:ascii="Times New Roman" w:hAnsi="Times New Roman"/>
+          <w:b/>
+          <w:bCs/>
+          <w:color w:val="4A4A4C"/>
+        </w:rPr>
+        <w:t xml:space="preserve">In a sliding window error-control system in which each packet is numbered, Station A sends packets 4, 5, 6, and 7. </w:t>
+      </w:r>
+      <w:r>
+        <w:rPr>
+          <w:rFonts w:ascii="Times New Roman" w:hAnsi="Times New Roman"/>
+          <w:b/>
+          <w:bCs/>
           <w:color w:val="39383A"/>
         </w:rPr>
         <w:t xml:space="preserve">Station B receives </w:t>
@@ -5915,6 +6318,8 @@
       <w:r>
         <w:rPr>
           <w:rFonts w:ascii="Times New Roman" w:hAnsi="Times New Roman"/>
+          <w:b/>
+          <w:bCs/>
           <w:color w:val="4A4A4C"/>
         </w:rPr>
         <w:t xml:space="preserve">them and wants to acknowledge all of them. What does Station </w:t>
@@ -5922,6 +6327,8 @@
       <w:r>
         <w:rPr>
           <w:rFonts w:ascii="Times New Roman" w:hAnsi="Times New Roman"/>
+          <w:b/>
+          <w:bCs/>
           <w:color w:val="39383A"/>
         </w:rPr>
         <w:t xml:space="preserve">B </w:t>
@@ -5929,6 +6336,8 @@
       <w:r>
         <w:rPr>
           <w:rFonts w:ascii="Times New Roman" w:hAnsi="Times New Roman"/>
+          <w:b/>
+          <w:bCs/>
           <w:color w:val="4A4A4C"/>
         </w:rPr>
         <w:t>send back to Station A?</w:t>
@@ -5998,6 +6407,8 @@
         <w:spacing w:after="0" w:line="240" w:lineRule="auto"/>
         <w:rPr>
           <w:rFonts w:ascii="Times New Roman" w:hAnsi="Times New Roman"/>
+          <w:b/>
+          <w:bCs/>
           <w:color w:val="4A4A4C"/>
         </w:rPr>
       </w:pPr>
@@ -6006,11 +6417,22 @@
           <w:rFonts w:ascii="Times New Roman" w:hAnsi="Times New Roman"/>
           <w:color w:val="4A4A4C"/>
         </w:rPr>
-        <w:t>#6: In a sliding window error-control system, Station A sends a packet with bytes 501</w:t>
-      </w:r>
-      <w:r>
-        <w:rPr>
-          <w:rFonts w:ascii="Times New Roman" w:hAnsi="Times New Roman"/>
+        <w:t xml:space="preserve">#6: </w:t>
+      </w:r>
+      <w:r>
+        <w:rPr>
+          <w:rFonts w:ascii="Times New Roman" w:hAnsi="Times New Roman"/>
+          <w:b/>
+          <w:bCs/>
+          <w:color w:val="4A4A4C"/>
+        </w:rPr>
+        <w:t>In a sliding window error-control system, Station A sends a packet with bytes 501</w:t>
+      </w:r>
+      <w:r>
+        <w:rPr>
+          <w:rFonts w:ascii="Times New Roman" w:hAnsi="Times New Roman"/>
+          <w:b/>
+          <w:bCs/>
           <w:color w:val="222021"/>
         </w:rPr>
         <w:t xml:space="preserve">- </w:t>
@@ -6018,6 +6440,8 @@
       <w:r>
         <w:rPr>
           <w:rFonts w:ascii="Times New Roman" w:hAnsi="Times New Roman"/>
+          <w:b/>
+          <w:bCs/>
           <w:color w:val="4A4A4C"/>
         </w:rPr>
         <w:t xml:space="preserve">700, followed </w:t>
@@ -6025,6 +6449,8 @@
       <w:r>
         <w:rPr>
           <w:rFonts w:ascii="Times New Roman" w:hAnsi="Times New Roman"/>
+          <w:b/>
+          <w:bCs/>
           <w:color w:val="39383A"/>
         </w:rPr>
         <w:t xml:space="preserve">immediately </w:t>
@@ -6032,6 +6458,8 @@
       <w:r>
         <w:rPr>
           <w:rFonts w:ascii="Times New Roman" w:hAnsi="Times New Roman"/>
+          <w:b/>
+          <w:bCs/>
           <w:color w:val="4A4A4C"/>
         </w:rPr>
         <w:t xml:space="preserve">by a </w:t>
@@ -6039,6 +6467,8 @@
       <w:r>
         <w:rPr>
           <w:rFonts w:ascii="Times New Roman" w:hAnsi="Times New Roman"/>
+          <w:b/>
+          <w:bCs/>
           <w:color w:val="39383A"/>
         </w:rPr>
         <w:t xml:space="preserve">packet </w:t>
@@ -6046,6 +6476,8 @@
       <w:r>
         <w:rPr>
           <w:rFonts w:ascii="Times New Roman" w:hAnsi="Times New Roman"/>
+          <w:b/>
+          <w:bCs/>
           <w:color w:val="4A4A4C"/>
         </w:rPr>
         <w:t>with bytes 701</w:t>
@@ -6053,6 +6485,8 @@
       <w:r>
         <w:rPr>
           <w:rFonts w:ascii="Times New Roman" w:hAnsi="Times New Roman"/>
+          <w:b/>
+          <w:bCs/>
           <w:color w:val="222021"/>
         </w:rPr>
         <w:t xml:space="preserve">- </w:t>
@@ -6060,6 +6494,8 @@
       <w:r>
         <w:rPr>
           <w:rFonts w:ascii="Times New Roman" w:hAnsi="Times New Roman"/>
+          <w:b/>
+          <w:bCs/>
           <w:color w:val="4A4A4C"/>
         </w:rPr>
         <w:t xml:space="preserve">900. Create a diagram of this error-control </w:t>
@@ -6068,6 +6504,8 @@
       <w:r>
         <w:rPr>
           <w:rFonts w:ascii="Times New Roman" w:hAnsi="Times New Roman"/>
+          <w:b/>
+          <w:bCs/>
           <w:color w:val="4A4A4C"/>
         </w:rPr>
         <w:t>scenario, and</w:t>
@@ -6076,6 +6514,8 @@
       <w:r>
         <w:rPr>
           <w:rFonts w:ascii="Times New Roman" w:hAnsi="Times New Roman"/>
+          <w:b/>
+          <w:bCs/>
           <w:color w:val="4A4A4C"/>
         </w:rPr>
         <w:t xml:space="preserve"> show </w:t>
@@ -6083,6 +6523,8 @@
       <w:r>
         <w:rPr>
           <w:rFonts w:ascii="Times New Roman" w:hAnsi="Times New Roman"/>
+          <w:b/>
+          <w:bCs/>
           <w:color w:val="39383A"/>
         </w:rPr>
         <w:t xml:space="preserve">the </w:t>
@@ -6090,6 +6532,8 @@
       <w:r>
         <w:rPr>
           <w:rFonts w:ascii="Times New Roman" w:hAnsi="Times New Roman"/>
+          <w:b/>
+          <w:bCs/>
           <w:color w:val="4A4A4C"/>
         </w:rPr>
         <w:t xml:space="preserve">response(s) that Station </w:t>
@@ -6097,6 +6541,8 @@
       <w:r>
         <w:rPr>
           <w:rFonts w:ascii="Times New Roman" w:hAnsi="Times New Roman"/>
+          <w:b/>
+          <w:bCs/>
           <w:color w:val="39383A"/>
         </w:rPr>
         <w:t xml:space="preserve">B </w:t>
@@ -6104,6 +6550,8 @@
       <w:r>
         <w:rPr>
           <w:rFonts w:ascii="Times New Roman" w:hAnsi="Times New Roman"/>
+          <w:b/>
+          <w:bCs/>
           <w:color w:val="4A4A4C"/>
         </w:rPr>
         <w:t xml:space="preserve">will send if </w:t>
@@ -6111,6 +6559,8 @@
       <w:r>
         <w:rPr>
           <w:rFonts w:ascii="Times New Roman" w:hAnsi="Times New Roman"/>
+          <w:b/>
+          <w:bCs/>
           <w:color w:val="39383A"/>
         </w:rPr>
         <w:t xml:space="preserve">both </w:t>
@@ -6118,6 +6568,8 @@
       <w:r>
         <w:rPr>
           <w:rFonts w:ascii="Times New Roman" w:hAnsi="Times New Roman"/>
+          <w:b/>
+          <w:bCs/>
           <w:color w:val="4A4A4C"/>
         </w:rPr>
         <w:t>packets arrive, but there is a checksum error in the second packet.</w:t>
@@ -6216,11 +6668,22 @@
           <w:rFonts w:ascii="Times New Roman" w:hAnsi="Times New Roman"/>
           <w:color w:val="4A4A4C"/>
         </w:rPr>
-        <w:t xml:space="preserve">#7: In a sliding window error-control system, Station A sends three packets with bytes </w:t>
+        <w:t>#7</w:t>
+      </w:r>
+      <w:r>
+        <w:rPr>
+          <w:rFonts w:ascii="Times New Roman" w:hAnsi="Times New Roman"/>
+          <w:b/>
+          <w:bCs/>
+          <w:color w:val="4A4A4C"/>
+        </w:rPr>
+        <w:t xml:space="preserve">: In a sliding window error-control system, Station A sends three packets with bytes </w:t>
       </w:r>
       <w:r>
         <w:rPr>
           <w:rFonts w:ascii="Times New Roman" w:eastAsia="HiddenHorzOCR" w:hAnsi="Times New Roman"/>
+          <w:b/>
+          <w:bCs/>
           <w:color w:val="39383A"/>
         </w:rPr>
         <w:t xml:space="preserve">~100, </w:t>
@@ -6228,6 +6691,8 @@
       <w:r>
         <w:rPr>
           <w:rFonts w:ascii="Times New Roman" w:hAnsi="Times New Roman"/>
+          <w:b/>
+          <w:bCs/>
           <w:color w:val="4A4A4C"/>
         </w:rPr>
         <w:t>101</w:t>
@@ -6235,6 +6700,8 @@
       <w:r>
         <w:rPr>
           <w:rFonts w:ascii="Times New Roman" w:hAnsi="Times New Roman"/>
+          <w:b/>
+          <w:bCs/>
           <w:color w:val="222021"/>
         </w:rPr>
         <w:t xml:space="preserve">- </w:t>
@@ -6242,6 +6709,8 @@
       <w:r>
         <w:rPr>
           <w:rFonts w:ascii="Times New Roman" w:hAnsi="Times New Roman"/>
+          <w:b/>
+          <w:bCs/>
           <w:color w:val="4A4A4C"/>
         </w:rPr>
         <w:t>200, and 201</w:t>
@@ -6249,6 +6718,8 @@
       <w:r>
         <w:rPr>
           <w:rFonts w:ascii="Times New Roman" w:hAnsi="Times New Roman"/>
+          <w:b/>
+          <w:bCs/>
           <w:color w:val="222021"/>
         </w:rPr>
         <w:t xml:space="preserve">- </w:t>
@@ -6256,6 +6727,8 @@
       <w:r>
         <w:rPr>
           <w:rFonts w:ascii="Times New Roman" w:hAnsi="Times New Roman"/>
+          <w:b/>
+          <w:bCs/>
           <w:color w:val="4A4A4C"/>
         </w:rPr>
         <w:t>300, respectively</w:t>
@@ -6263,6 +6736,8 @@
       <w:r>
         <w:rPr>
           <w:rFonts w:ascii="Times New Roman" w:hAnsi="Times New Roman"/>
+          <w:b/>
+          <w:bCs/>
           <w:color w:val="222021"/>
         </w:rPr>
         <w:t xml:space="preserve">. </w:t>
@@ -6270,6 +6745,8 @@
       <w:r>
         <w:rPr>
           <w:rFonts w:ascii="Times New Roman" w:hAnsi="Times New Roman"/>
+          <w:b/>
+          <w:bCs/>
           <w:color w:val="4A4A4C"/>
         </w:rPr>
         <w:t xml:space="preserve">The second packet with </w:t>
@@ -6277,6 +6754,8 @@
       <w:r>
         <w:rPr>
           <w:rFonts w:ascii="Times New Roman" w:hAnsi="Times New Roman"/>
+          <w:b/>
+          <w:bCs/>
           <w:color w:val="39383A"/>
         </w:rPr>
         <w:t>bytes 10</w:t>
@@ -6284,6 +6763,8 @@
       <w:r>
         <w:rPr>
           <w:rFonts w:ascii="Times New Roman" w:hAnsi="Times New Roman"/>
+          <w:b/>
+          <w:bCs/>
           <w:color w:val="222021"/>
         </w:rPr>
         <w:t>1-</w:t>
@@ -6291,6 +6772,8 @@
       <w:r>
         <w:rPr>
           <w:rFonts w:ascii="Times New Roman" w:hAnsi="Times New Roman"/>
+          <w:b/>
+          <w:bCs/>
           <w:color w:val="4A4A4C"/>
         </w:rPr>
         <w:t xml:space="preserve">200 is held up somewhere in the network long enough that the third packet arrives before </w:t>
@@ -6298,6 +6781,8 @@
       <w:r>
         <w:rPr>
           <w:rFonts w:ascii="Times New Roman" w:hAnsi="Times New Roman"/>
+          <w:b/>
+          <w:bCs/>
           <w:color w:val="39383A"/>
         </w:rPr>
         <w:t xml:space="preserve">the </w:t>
@@ -6305,6 +6790,8 @@
       <w:r>
         <w:rPr>
           <w:rFonts w:ascii="Times New Roman" w:hAnsi="Times New Roman"/>
+          <w:b/>
+          <w:bCs/>
           <w:color w:val="4A4A4C"/>
         </w:rPr>
         <w:t>second one</w:t>
@@ -6312,6 +6799,8 @@
       <w:r>
         <w:rPr>
           <w:rFonts w:ascii="Times New Roman" w:hAnsi="Times New Roman"/>
+          <w:b/>
+          <w:bCs/>
           <w:color w:val="222021"/>
         </w:rPr>
         <w:t xml:space="preserve">. </w:t>
@@ -6319,6 +6808,8 @@
       <w:r>
         <w:rPr>
           <w:rFonts w:ascii="Times New Roman" w:hAnsi="Times New Roman"/>
+          <w:b/>
+          <w:bCs/>
           <w:color w:val="4A4A4C"/>
         </w:rPr>
         <w:t xml:space="preserve">Create a </w:t>
@@ -6326,6 +6817,8 @@
       <w:r>
         <w:rPr>
           <w:rFonts w:ascii="Times New Roman" w:hAnsi="Times New Roman"/>
+          <w:b/>
+          <w:bCs/>
           <w:color w:val="39383A"/>
         </w:rPr>
         <w:t xml:space="preserve">diagram </w:t>
@@ -6333,6 +6826,8 @@
       <w:r>
         <w:rPr>
           <w:rFonts w:ascii="Times New Roman" w:hAnsi="Times New Roman"/>
+          <w:b/>
+          <w:bCs/>
           <w:color w:val="4A4A4C"/>
         </w:rPr>
         <w:t>of this error</w:t>
@@ -6340,6 +6835,8 @@
       <w:r>
         <w:rPr>
           <w:rFonts w:ascii="Times New Roman" w:hAnsi="Times New Roman"/>
+          <w:b/>
+          <w:bCs/>
           <w:color w:val="656C6E"/>
         </w:rPr>
         <w:t>-</w:t>
@@ -6347,6 +6844,8 @@
       <w:r>
         <w:rPr>
           <w:rFonts w:ascii="Times New Roman" w:hAnsi="Times New Roman"/>
+          <w:b/>
+          <w:bCs/>
           <w:color w:val="4A4A4C"/>
         </w:rPr>
         <w:t xml:space="preserve">control </w:t>
@@ -6355,6 +6854,8 @@
       <w:r>
         <w:rPr>
           <w:rFonts w:ascii="Times New Roman" w:hAnsi="Times New Roman"/>
+          <w:b/>
+          <w:bCs/>
           <w:color w:val="4A4A4C"/>
         </w:rPr>
         <w:t>scenario, and</w:t>
@@ -6363,6 +6864,8 @@
       <w:r>
         <w:rPr>
           <w:rFonts w:ascii="Times New Roman" w:hAnsi="Times New Roman"/>
+          <w:b/>
+          <w:bCs/>
           <w:color w:val="4A4A4C"/>
         </w:rPr>
         <w:t xml:space="preserve"> show the response(s) that Station </w:t>
@@ -6370,6 +6873,8 @@
       <w:r>
         <w:rPr>
           <w:rFonts w:ascii="Times New Roman" w:hAnsi="Times New Roman"/>
+          <w:b/>
+          <w:bCs/>
           <w:color w:val="39383A"/>
         </w:rPr>
         <w:t xml:space="preserve">B </w:t>
@@ -6377,6 +6882,8 @@
       <w:r>
         <w:rPr>
           <w:rFonts w:ascii="Times New Roman" w:hAnsi="Times New Roman"/>
+          <w:b/>
+          <w:bCs/>
           <w:color w:val="4A4A4C"/>
         </w:rPr>
         <w:t xml:space="preserve">will send. Now assume that five seconds after </w:t>
@@ -6384,6 +6891,8 @@
       <w:r>
         <w:rPr>
           <w:rFonts w:ascii="Times New Roman" w:hAnsi="Times New Roman"/>
+          <w:b/>
+          <w:bCs/>
           <w:color w:val="39383A"/>
         </w:rPr>
         <w:t xml:space="preserve">Station B </w:t>
@@ -6391,6 +6900,8 @@
       <w:r>
         <w:rPr>
           <w:rFonts w:ascii="Times New Roman" w:hAnsi="Times New Roman"/>
+          <w:b/>
+          <w:bCs/>
           <w:color w:val="4A4A4C"/>
         </w:rPr>
         <w:t xml:space="preserve">responds, the second </w:t>
@@ -6398,6 +6909,8 @@
       <w:r>
         <w:rPr>
           <w:rFonts w:ascii="Times New Roman" w:hAnsi="Times New Roman"/>
+          <w:b/>
+          <w:bCs/>
           <w:color w:val="39383A"/>
         </w:rPr>
         <w:t>packet</w:t>
@@ -6405,6 +6918,8 @@
       <w:r>
         <w:rPr>
           <w:rFonts w:ascii="Times New Roman" w:hAnsi="Times New Roman"/>
+          <w:b/>
+          <w:bCs/>
           <w:color w:val="4A4A4C"/>
         </w:rPr>
         <w:t xml:space="preserve"> shows up. What does Station </w:t>
@@ -6412,6 +6927,8 @@
       <w:r>
         <w:rPr>
           <w:rFonts w:ascii="Times New Roman" w:hAnsi="Times New Roman"/>
+          <w:b/>
+          <w:bCs/>
           <w:color w:val="39383A"/>
         </w:rPr>
         <w:t xml:space="preserve">B </w:t>
@@ -6419,6 +6936,8 @@
       <w:r>
         <w:rPr>
           <w:rFonts w:ascii="Times New Roman" w:hAnsi="Times New Roman"/>
+          <w:b/>
+          <w:bCs/>
           <w:color w:val="4A4A4C"/>
         </w:rPr>
         <w:t>do now?</w:t>
@@ -6489,11 +7008,22 @@
           <w:rFonts w:ascii="Times New Roman" w:hAnsi="Times New Roman"/>
           <w:color w:val="4A4A4C"/>
         </w:rPr>
-        <w:t>#8: Is Stop</w:t>
-      </w:r>
-      <w:r>
-        <w:rPr>
-          <w:rFonts w:ascii="Times New Roman" w:hAnsi="Times New Roman"/>
+        <w:t xml:space="preserve">#8: </w:t>
+      </w:r>
+      <w:r>
+        <w:rPr>
+          <w:rFonts w:ascii="Times New Roman" w:hAnsi="Times New Roman"/>
+          <w:b/>
+          <w:bCs/>
+          <w:color w:val="4A4A4C"/>
+        </w:rPr>
+        <w:t>Is Stop</w:t>
+      </w:r>
+      <w:r>
+        <w:rPr>
+          <w:rFonts w:ascii="Times New Roman" w:hAnsi="Times New Roman"/>
+          <w:b/>
+          <w:bCs/>
           <w:color w:val="222021"/>
         </w:rPr>
         <w:t>-</w:t>
@@ -6501,6 +7031,8 @@
       <w:r>
         <w:rPr>
           <w:rFonts w:ascii="Times New Roman" w:hAnsi="Times New Roman"/>
+          <w:b/>
+          <w:bCs/>
           <w:color w:val="4A4A4C"/>
         </w:rPr>
         <w:t xml:space="preserve">and-wait error control a </w:t>
@@ -6508,6 +7040,8 @@
       <w:r>
         <w:rPr>
           <w:rFonts w:ascii="Times New Roman" w:hAnsi="Times New Roman"/>
+          <w:b/>
+          <w:bCs/>
           <w:color w:val="39383A"/>
         </w:rPr>
         <w:t>half</w:t>
@@ -6515,6 +7049,8 @@
       <w:r>
         <w:rPr>
           <w:rFonts w:ascii="Times New Roman" w:hAnsi="Times New Roman"/>
+          <w:b/>
+          <w:bCs/>
           <w:color w:val="222021"/>
         </w:rPr>
         <w:t>-</w:t>
@@ -6522,6 +7058,8 @@
       <w:r>
         <w:rPr>
           <w:rFonts w:ascii="Times New Roman" w:hAnsi="Times New Roman"/>
+          <w:b/>
+          <w:bCs/>
           <w:color w:val="4A4A4C"/>
         </w:rPr>
         <w:t xml:space="preserve">duplex protocol or a full-duplex protocol? </w:t>
@@ -6529,6 +7067,8 @@
       <w:r>
         <w:rPr>
           <w:rFonts w:ascii="Times New Roman" w:hAnsi="Times New Roman"/>
+          <w:b/>
+          <w:bCs/>
           <w:color w:val="39383A"/>
         </w:rPr>
         <w:t xml:space="preserve">Explain </w:t>
@@ -6536,6 +7076,8 @@
       <w:r>
         <w:rPr>
           <w:rFonts w:ascii="Times New Roman" w:hAnsi="Times New Roman"/>
+          <w:b/>
+          <w:bCs/>
           <w:color w:val="4A4A4C"/>
         </w:rPr>
         <w:t>your response.</w:t>
@@ -6604,7 +7146,6 @@
           <w:bCs/>
           <w:color w:val="000000" w:themeColor="text1"/>
         </w:rPr>
-        <w:lastRenderedPageBreak/>
         <w:t>CHAPTER 7</w:t>
       </w:r>
     </w:p>
@@ -6624,12 +7165,23 @@
           <w:rFonts w:ascii="Times New Roman" w:hAnsi="Times New Roman"/>
           <w:color w:val="000000" w:themeColor="text1"/>
         </w:rPr>
-        <w:t xml:space="preserve">#1: Which of the Ethernet standards (10 Mbps, 100 Mbps, 1000 Mbps, 10 Gbps) allow for twisted pair media? What </w:t>
+        <w:t xml:space="preserve">#1: </w:t>
+      </w:r>
+      <w:r>
+        <w:rPr>
+          <w:rFonts w:ascii="Times New Roman" w:hAnsi="Times New Roman"/>
+          <w:b/>
+          <w:bCs/>
+          <w:color w:val="000000" w:themeColor="text1"/>
+        </w:rPr>
+        <w:t xml:space="preserve">Which of the Ethernet standards (10 Mbps, 100 Mbps, 1000 Mbps, 10 Gbps) allow for twisted pair media? What </w:t>
       </w:r>
       <w:proofErr w:type="gramStart"/>
       <w:r>
         <w:rPr>
           <w:rFonts w:ascii="Times New Roman" w:hAnsi="Times New Roman"/>
+          <w:b/>
+          <w:bCs/>
           <w:color w:val="000000" w:themeColor="text1"/>
         </w:rPr>
         <w:t>are</w:t>
@@ -6638,6 +7190,8 @@
       <w:r>
         <w:rPr>
           <w:rFonts w:ascii="Times New Roman" w:hAnsi="Times New Roman"/>
+          <w:b/>
+          <w:bCs/>
           <w:color w:val="000000" w:themeColor="text1"/>
         </w:rPr>
         <w:t xml:space="preserve"> the corresponding IEEE standard names?</w:t>
@@ -6778,15 +7332,26 @@
         <w:spacing w:after="0" w:line="240" w:lineRule="auto"/>
         <w:rPr>
           <w:rFonts w:ascii="Times New Roman" w:hAnsi="Times New Roman"/>
-          <w:color w:val="000000" w:themeColor="text1"/>
-        </w:rPr>
-      </w:pPr>
-      <w:r>
-        <w:rPr>
-          <w:rFonts w:ascii="Times New Roman" w:hAnsi="Times New Roman"/>
-          <w:color w:val="000000" w:themeColor="text1"/>
-        </w:rPr>
-        <w:t>#2: What is the difference between the physical representation of a star-wired bus LAN and its logical representation?</w:t>
+          <w:b/>
+          <w:bCs/>
+          <w:color w:val="000000" w:themeColor="text1"/>
+        </w:rPr>
+      </w:pPr>
+      <w:r>
+        <w:rPr>
+          <w:rFonts w:ascii="Times New Roman" w:hAnsi="Times New Roman"/>
+          <w:color w:val="000000" w:themeColor="text1"/>
+        </w:rPr>
+        <w:t>#2</w:t>
+      </w:r>
+      <w:r>
+        <w:rPr>
+          <w:rFonts w:ascii="Times New Roman" w:hAnsi="Times New Roman"/>
+          <w:b/>
+          <w:bCs/>
+          <w:color w:val="000000" w:themeColor="text1"/>
+        </w:rPr>
+        <w:t>: What is the difference between the physical representation of a star-wired bus LAN and its logical representation?</w:t>
       </w:r>
     </w:p>
     <w:p>
@@ -6865,7 +7430,23 @@
           <w:rFonts w:ascii="Times New Roman" w:hAnsi="Times New Roman"/>
           <w:color w:val="000000" w:themeColor="text1"/>
         </w:rPr>
-        <w:t>#3: Are hubs and switches interchangeable? Explain.</w:t>
+        <w:t xml:space="preserve">#3: </w:t>
+      </w:r>
+      <w:r>
+        <w:rPr>
+          <w:rFonts w:ascii="Times New Roman" w:hAnsi="Times New Roman"/>
+          <w:b/>
+          <w:bCs/>
+          <w:color w:val="000000" w:themeColor="text1"/>
+        </w:rPr>
+        <w:t>Are hubs and switches interchangeable? Explain</w:t>
+      </w:r>
+      <w:r>
+        <w:rPr>
+          <w:rFonts w:ascii="Times New Roman" w:hAnsi="Times New Roman"/>
+          <w:color w:val="000000" w:themeColor="text1"/>
+        </w:rPr>
+        <w:t>.</w:t>
       </w:r>
     </w:p>
     <w:p>
@@ -6926,7 +7507,16 @@
           <w:rFonts w:ascii="Times New Roman" w:hAnsi="Times New Roman"/>
           <w:color w:val="000000" w:themeColor="text1"/>
         </w:rPr>
-        <w:t>#4: Give an example of a situation in which a virtual LAN might be a useful tool in a business environment. What about in an educational environment?</w:t>
+        <w:t xml:space="preserve">#4: </w:t>
+      </w:r>
+      <w:r>
+        <w:rPr>
+          <w:rFonts w:ascii="Times New Roman" w:hAnsi="Times New Roman"/>
+          <w:b/>
+          <w:bCs/>
+          <w:color w:val="000000" w:themeColor="text1"/>
+        </w:rPr>
+        <w:t>Give an example of a situation in which a virtual LAN might be a useful tool in a business environment. What about in an educational environment?</w:t>
       </w:r>
     </w:p>
     <w:p>
@@ -7118,20 +7708,33 @@
         <w:spacing w:after="0" w:line="240" w:lineRule="auto"/>
         <w:rPr>
           <w:rFonts w:ascii="Times New Roman" w:hAnsi="Times New Roman"/>
-          <w:color w:val="000000" w:themeColor="text1"/>
-        </w:rPr>
-      </w:pPr>
-      <w:r>
-        <w:rPr>
-          <w:rFonts w:ascii="Times New Roman" w:hAnsi="Times New Roman"/>
-          <w:color w:val="000000" w:themeColor="text1"/>
-        </w:rPr>
-        <w:t xml:space="preserve">#7: You work for a small advertising company with approximately 100 employees. Scattered around the company are </w:t>
+          <w:b/>
+          <w:bCs/>
+          <w:color w:val="000000" w:themeColor="text1"/>
+        </w:rPr>
+      </w:pPr>
+      <w:r>
+        <w:rPr>
+          <w:rFonts w:ascii="Times New Roman" w:hAnsi="Times New Roman"/>
+          <w:color w:val="000000" w:themeColor="text1"/>
+        </w:rPr>
+        <w:t xml:space="preserve">#7: </w:t>
+      </w:r>
+      <w:r>
+        <w:rPr>
+          <w:rFonts w:ascii="Times New Roman" w:hAnsi="Times New Roman"/>
+          <w:b/>
+          <w:bCs/>
+          <w:color w:val="000000" w:themeColor="text1"/>
+        </w:rPr>
+        <w:t xml:space="preserve">You work for a small advertising company with approximately 100 employees. Scattered around the company are </w:t>
       </w:r>
       <w:proofErr w:type="gramStart"/>
       <w:r>
         <w:rPr>
           <w:rFonts w:ascii="Times New Roman" w:hAnsi="Times New Roman"/>
+          <w:b/>
+          <w:bCs/>
           <w:color w:val="000000" w:themeColor="text1"/>
         </w:rPr>
         <w:t>a number of</w:t>
@@ -7140,9 +7743,21 @@
       <w:r>
         <w:rPr>
           <w:rFonts w:ascii="Times New Roman" w:hAnsi="Times New Roman"/>
-          <w:color w:val="000000" w:themeColor="text1"/>
-        </w:rPr>
-        <w:t xml:space="preserve"> separate computer workstations that perform word processing, graphics design, spreadsheet operations, and market analysis. Your boss has asked you to consider installing some form of local area network to support computer operations. What type of local area network might you suggest? What type of wiring would you suggest? What would be the topology? What kind of support equipment (switches, servers) might you need? Where would that support equipment be located?</w:t>
+          <w:b/>
+          <w:bCs/>
+          <w:color w:val="000000" w:themeColor="text1"/>
+        </w:rPr>
+        <w:t xml:space="preserve"> separate computer workstations that perform word processing, graphics design, spreadsheet operations, and market analysis. Your boss has asked you to consider installing some form of local area network to support computer operations. What type of local area network might you suggest? What type of wiring would you suggest? What would be </w:t>
+      </w:r>
+      <w:r>
+        <w:rPr>
+          <w:rFonts w:ascii="Times New Roman" w:hAnsi="Times New Roman"/>
+          <w:b/>
+          <w:bCs/>
+          <w:color w:val="000000" w:themeColor="text1"/>
+        </w:rPr>
+        <w:lastRenderedPageBreak/>
+        <w:t>the topology? What kind of support equipment (switches, servers) might you need? Where would that support equipment be located?</w:t>
       </w:r>
     </w:p>
     <w:p>
@@ -7175,7 +7790,6 @@
           <w:sz w:val="22"/>
           <w:szCs w:val="22"/>
         </w:rPr>
-        <w:lastRenderedPageBreak/>
         <w:t xml:space="preserve">I would suggest 100Base-T Ethernet which is runs over Category 5e or above cable. It runs on both twisted pair and fiber optic cable whereas I would suggest twisted pair cable with TCP/IP protocol as each network segment can have a maximum cabling distance of 100 meters. I would prefer star wired bus topology because it is simple to interconnect the networks and easy to add components. Information is passed through a ring like representation. I would use CSMA/CD for medium access control. I would spread switches across the company that would create a star network for interconnect workstations. As several separate computer workstations are spread across the company and employees are working on word process, graphics design, spreadsheet, and market analyses. Finally, the servers are in the centralized server room. </w:t>
       </w:r>
     </w:p>
@@ -7207,7 +7821,16 @@
           <w:rFonts w:ascii="Times New Roman" w:hAnsi="Times New Roman"/>
           <w:color w:val="000000" w:themeColor="text1"/>
         </w:rPr>
-        <w:t>#8: Find the IEEE (or other) Web site and report on the latest advances in the 802 standards. Do any additional standards exist for &gt;10-Gbps Ethernet or wireless LANs? Are there any new proposals for systems not mentioned in this chapter? Explain what you find.</w:t>
+        <w:t xml:space="preserve">#8: </w:t>
+      </w:r>
+      <w:r>
+        <w:rPr>
+          <w:rFonts w:ascii="Times New Roman" w:hAnsi="Times New Roman"/>
+          <w:b/>
+          <w:bCs/>
+          <w:color w:val="000000" w:themeColor="text1"/>
+        </w:rPr>
+        <w:t>Find the IEEE (or other) Web site and report on the latest advances in the 802 standards. Do any additional standards exist for &gt;10-Gbps Ethernet or wireless LANs? Are there any new proposals for systems not mentioned in this chapter? Explain what you find.</w:t>
       </w:r>
     </w:p>
     <w:p>
@@ -7608,6 +8231,8 @@
         <w:adjustRightInd w:val="0"/>
         <w:rPr>
           <w:rFonts w:ascii="Times New Roman" w:hAnsi="Times New Roman"/>
+          <w:b/>
+          <w:bCs/>
           <w:color w:val="48494B"/>
         </w:rPr>
       </w:pPr>
@@ -7621,6 +8246,8 @@
       <w:r>
         <w:rPr>
           <w:rFonts w:ascii="Times New Roman" w:hAnsi="Times New Roman"/>
+          <w:b/>
+          <w:bCs/>
           <w:color w:val="48484A"/>
         </w:rPr>
         <w:t xml:space="preserve">At what frequency ranges do the </w:t>
@@ -7628,6 +8255,8 @@
       <w:r>
         <w:rPr>
           <w:rFonts w:ascii="Times New Roman" w:hAnsi="Times New Roman"/>
+          <w:b/>
+          <w:bCs/>
           <w:color w:val="373537"/>
         </w:rPr>
         <w:t xml:space="preserve">IEEE </w:t>
@@ -7635,6 +8264,8 @@
       <w:r>
         <w:rPr>
           <w:rFonts w:ascii="Times New Roman" w:hAnsi="Times New Roman"/>
+          <w:b/>
+          <w:bCs/>
           <w:color w:val="48484A"/>
         </w:rPr>
         <w:t>802.11 b/a/g/n/ac standards transmit? What is</w:t>
@@ -7642,6 +8273,8 @@
       <w:r>
         <w:rPr>
           <w:rFonts w:ascii="Times New Roman" w:hAnsi="Times New Roman"/>
+          <w:b/>
+          <w:bCs/>
           <w:color w:val="373537"/>
         </w:rPr>
         <w:t xml:space="preserve"> </w:t>
@@ -7649,6 +8282,8 @@
       <w:r>
         <w:rPr>
           <w:rFonts w:ascii="Times New Roman" w:hAnsi="Times New Roman"/>
+          <w:b/>
+          <w:bCs/>
           <w:color w:val="48484A"/>
         </w:rPr>
         <w:t xml:space="preserve">important about </w:t>
@@ -7656,6 +8291,8 @@
       <w:r>
         <w:rPr>
           <w:rFonts w:ascii="Times New Roman" w:hAnsi="Times New Roman"/>
+          <w:b/>
+          <w:bCs/>
           <w:color w:val="373537"/>
         </w:rPr>
         <w:t xml:space="preserve">these </w:t>
@@ -7663,6 +8300,8 @@
       <w:r>
         <w:rPr>
           <w:rFonts w:ascii="Times New Roman" w:hAnsi="Times New Roman"/>
+          <w:b/>
+          <w:bCs/>
           <w:color w:val="48484A"/>
         </w:rPr>
         <w:t>different frequencies?</w:t>
@@ -7670,6 +8309,8 @@
       <w:r>
         <w:rPr>
           <w:rFonts w:ascii="Times New Roman" w:hAnsi="Times New Roman"/>
+          <w:b/>
+          <w:bCs/>
           <w:color w:val="48494B"/>
         </w:rPr>
         <w:t xml:space="preserve"> </w:t>
@@ -7677,6 +8318,8 @@
       <w:r>
         <w:rPr>
           <w:rFonts w:ascii="Times New Roman" w:hAnsi="Times New Roman"/>
+          <w:b/>
+          <w:bCs/>
           <w:color w:val="000000"/>
           <w:shd w:val="clear" w:color="auto" w:fill="FFFFFF"/>
         </w:rPr>
@@ -7703,13 +8346,6 @@
           <w:rFonts w:ascii="Times New Roman" w:hAnsi="Times New Roman"/>
         </w:rPr>
       </w:pPr>
-    </w:p>
-    <w:p>
-      <w:pPr>
-        <w:rPr>
-          <w:rFonts w:ascii="Times New Roman" w:hAnsi="Times New Roman"/>
-        </w:rPr>
-      </w:pPr>
       <w:r>
         <w:rPr>
           <w:rFonts w:ascii="Times New Roman" w:hAnsi="Times New Roman"/>
@@ -7802,13 +8438,6 @@
           <w:rFonts w:ascii="Times New Roman" w:hAnsi="Times New Roman"/>
         </w:rPr>
       </w:pPr>
-    </w:p>
-    <w:p>
-      <w:pPr>
-        <w:rPr>
-          <w:rFonts w:ascii="Times New Roman" w:hAnsi="Times New Roman"/>
-        </w:rPr>
-      </w:pPr>
       <w:r>
         <w:rPr>
           <w:rFonts w:ascii="Times New Roman" w:hAnsi="Times New Roman"/>
@@ -7844,13 +8473,6 @@
           <w:rFonts w:ascii="Times New Roman" w:hAnsi="Times New Roman"/>
         </w:rPr>
       </w:pPr>
-    </w:p>
-    <w:p>
-      <w:pPr>
-        <w:rPr>
-          <w:rFonts w:ascii="Times New Roman" w:hAnsi="Times New Roman"/>
-        </w:rPr>
-      </w:pPr>
       <w:r>
         <w:rPr>
           <w:rFonts w:ascii="Times New Roman" w:hAnsi="Times New Roman"/>
@@ -7886,13 +8508,6 @@
           <w:rFonts w:ascii="Times New Roman" w:hAnsi="Times New Roman"/>
         </w:rPr>
       </w:pPr>
-    </w:p>
-    <w:p>
-      <w:pPr>
-        <w:rPr>
-          <w:rFonts w:ascii="Times New Roman" w:hAnsi="Times New Roman"/>
-        </w:rPr>
-      </w:pPr>
       <w:r>
         <w:rPr>
           <w:rFonts w:ascii="Times New Roman" w:hAnsi="Times New Roman"/>
@@ -7921,13 +8536,6 @@
         </w:rPr>
         <w:t>, and bandwidth of 20, 40, 80, 160MHz sectors.</w:t>
       </w:r>
-    </w:p>
-    <w:p>
-      <w:pPr>
-        <w:rPr>
-          <w:rFonts w:ascii="Times New Roman" w:hAnsi="Times New Roman"/>
-        </w:rPr>
-      </w:pPr>
     </w:p>
     <w:p>
       <w:pPr>
@@ -8001,6 +8609,20 @@
           <w:shd w:val="clear" w:color="auto" w:fill="FFFFFF"/>
         </w:rPr>
       </w:pPr>
+      <w:r>
+        <w:rPr>
+          <w:rFonts w:ascii="Times New Roman" w:hAnsi="Times New Roman"/>
+          <w:color w:val="222222"/>
+          <w:shd w:val="clear" w:color="auto" w:fill="FFFFFF"/>
+        </w:rPr>
+        <w:t xml:space="preserve">Wi-Fi generations 1–6 refer to the 802.11b, 802.11a, 802.11g, 802.11n, 802.11ac, and 802.11ax protocols, in that order. The only difference in these different frequencies being </w:t>
+      </w:r>
+      <w:r>
+        <w:rPr>
+          <w:rFonts w:ascii="Times New Roman" w:hAnsi="Times New Roman"/>
+        </w:rPr>
+        <w:t>the 5 GHz frequencies don’t travel as far.</w:t>
+      </w:r>
     </w:p>
     <w:p>
       <w:pPr>
@@ -8016,40 +8638,16 @@
       <w:r>
         <w:rPr>
           <w:rFonts w:ascii="Times New Roman" w:hAnsi="Times New Roman"/>
-          <w:color w:val="222222"/>
-          <w:shd w:val="clear" w:color="auto" w:fill="FFFFFF"/>
-        </w:rPr>
-        <w:t xml:space="preserve">Wi-Fi generations 1–6 refer to the 802.11b, 802.11a, 802.11g, 802.11n, 802.11ac, and 802.11ax protocols, in that order. The only difference in these different frequencies being </w:t>
-      </w:r>
-      <w:r>
-        <w:rPr>
-          <w:rFonts w:ascii="Times New Roman" w:hAnsi="Times New Roman"/>
-        </w:rPr>
-        <w:t>the 5 GHz frequencies don’t travel as far.</w:t>
-      </w:r>
-    </w:p>
-    <w:p>
-      <w:pPr>
-        <w:autoSpaceDE w:val="0"/>
-        <w:autoSpaceDN w:val="0"/>
-        <w:adjustRightInd w:val="0"/>
-        <w:rPr>
-          <w:rFonts w:ascii="Times New Roman" w:hAnsi="Times New Roman"/>
           <w:color w:val="000000"/>
           <w:shd w:val="clear" w:color="auto" w:fill="FFFFFF"/>
         </w:rPr>
-      </w:pPr>
-      <w:r>
-        <w:rPr>
-          <w:rFonts w:ascii="Times New Roman" w:hAnsi="Times New Roman"/>
-          <w:color w:val="000000"/>
-          <w:shd w:val="clear" w:color="auto" w:fill="FFFFFF"/>
-        </w:rPr>
         <w:t xml:space="preserve">#2: </w:t>
       </w:r>
       <w:r>
         <w:rPr>
           <w:rFonts w:ascii="Times New Roman" w:hAnsi="Times New Roman"/>
+          <w:b/>
+          <w:bCs/>
           <w:color w:val="48484A"/>
         </w:rPr>
         <w:t xml:space="preserve">In </w:t>
@@ -8057,6 +8655,8 @@
       <w:r>
         <w:rPr>
           <w:rFonts w:ascii="Times New Roman" w:hAnsi="Times New Roman"/>
+          <w:b/>
+          <w:bCs/>
           <w:color w:val="373537"/>
         </w:rPr>
         <w:t xml:space="preserve">a </w:t>
@@ -8064,6 +8664,8 @@
       <w:r>
         <w:rPr>
           <w:rFonts w:ascii="Times New Roman" w:hAnsi="Times New Roman"/>
+          <w:b/>
+          <w:bCs/>
           <w:color w:val="48484A"/>
         </w:rPr>
         <w:t xml:space="preserve">client/server system, a client </w:t>
@@ -8071,6 +8673,8 @@
       <w:r>
         <w:rPr>
           <w:rFonts w:ascii="Times New Roman" w:hAnsi="Times New Roman"/>
+          <w:b/>
+          <w:bCs/>
           <w:color w:val="373537"/>
         </w:rPr>
         <w:t xml:space="preserve">transmits a </w:t>
@@ -8078,6 +8682,8 @@
       <w:r>
         <w:rPr>
           <w:rFonts w:ascii="Times New Roman" w:hAnsi="Times New Roman"/>
+          <w:b/>
+          <w:bCs/>
           <w:color w:val="48484A"/>
         </w:rPr>
         <w:t>request to a server, the server performs a processing</w:t>
@@ -8085,6 +8691,8 @@
       <w:r>
         <w:rPr>
           <w:rFonts w:ascii="Times New Roman" w:hAnsi="Times New Roman"/>
+          <w:b/>
+          <w:bCs/>
           <w:color w:val="373537"/>
         </w:rPr>
         <w:t xml:space="preserve"> </w:t>
@@ -8092,6 +8700,8 @@
       <w:r>
         <w:rPr>
           <w:rFonts w:ascii="Times New Roman" w:hAnsi="Times New Roman"/>
+          <w:b/>
+          <w:bCs/>
           <w:color w:val="48484A"/>
         </w:rPr>
         <w:t xml:space="preserve">operation, and </w:t>
@@ -8099,6 +8709,8 @@
       <w:r>
         <w:rPr>
           <w:rFonts w:ascii="Times New Roman" w:hAnsi="Times New Roman"/>
+          <w:b/>
+          <w:bCs/>
           <w:color w:val="373537"/>
         </w:rPr>
         <w:t xml:space="preserve">the </w:t>
@@ -8106,6 +8718,8 @@
       <w:r>
         <w:rPr>
           <w:rFonts w:ascii="Times New Roman" w:hAnsi="Times New Roman"/>
+          <w:b/>
+          <w:bCs/>
           <w:color w:val="48484A"/>
         </w:rPr>
         <w:t xml:space="preserve">server returns a result. </w:t>
@@ -8113,6 +8727,8 @@
       <w:r>
         <w:rPr>
           <w:rFonts w:ascii="Times New Roman" w:hAnsi="Times New Roman"/>
+          <w:b/>
+          <w:bCs/>
           <w:color w:val="373537"/>
         </w:rPr>
         <w:t xml:space="preserve">List </w:t>
@@ -8120,6 +8736,8 @@
       <w:r>
         <w:rPr>
           <w:rFonts w:ascii="Times New Roman" w:hAnsi="Times New Roman"/>
+          <w:b/>
+          <w:bCs/>
           <w:color w:val="48484A"/>
         </w:rPr>
         <w:t>all the possible problems that can occur with</w:t>
@@ -8127,6 +8745,8 @@
       <w:r>
         <w:rPr>
           <w:rFonts w:ascii="Times New Roman" w:hAnsi="Times New Roman"/>
+          <w:b/>
+          <w:bCs/>
           <w:color w:val="373537"/>
         </w:rPr>
         <w:t xml:space="preserve"> </w:t>
@@ -8134,6 +8754,8 @@
       <w:r>
         <w:rPr>
           <w:rFonts w:ascii="Times New Roman" w:hAnsi="Times New Roman"/>
+          <w:b/>
+          <w:bCs/>
           <w:color w:val="48484A"/>
         </w:rPr>
         <w:t>transmission in this scenario.</w:t>
@@ -8329,6 +8951,8 @@
       <w:r>
         <w:rPr>
           <w:rFonts w:ascii="Times New Roman" w:hAnsi="Times New Roman"/>
+          <w:b/>
+          <w:bCs/>
           <w:color w:val="2A2829"/>
         </w:rPr>
         <w:t>I</w:t>
@@ -8336,6 +8960,8 @@
       <w:r>
         <w:rPr>
           <w:rFonts w:ascii="Times New Roman" w:hAnsi="Times New Roman"/>
+          <w:b/>
+          <w:bCs/>
           <w:color w:val="48494B"/>
         </w:rPr>
         <w:t>n what ways are UNIX and Linux similar? In what ways are they different?</w:t>
@@ -8346,72 +8972,43 @@
         <w:autoSpaceDE w:val="0"/>
         <w:autoSpaceDN w:val="0"/>
         <w:adjustRightInd w:val="0"/>
+        <w:ind w:firstLine="720"/>
         <w:rPr>
           <w:rFonts w:ascii="Times New Roman" w:hAnsi="Times New Roman"/>
           <w:color w:val="000000"/>
           <w:shd w:val="clear" w:color="auto" w:fill="FFFFFF"/>
         </w:rPr>
       </w:pPr>
-    </w:p>
-    <w:p>
-      <w:pPr>
-        <w:autoSpaceDE w:val="0"/>
-        <w:autoSpaceDN w:val="0"/>
-        <w:adjustRightInd w:val="0"/>
+      <w:r>
         <w:rPr>
           <w:rFonts w:ascii="Times New Roman" w:hAnsi="Times New Roman"/>
           <w:color w:val="000000"/>
           <w:shd w:val="clear" w:color="auto" w:fill="FFFFFF"/>
         </w:rPr>
-      </w:pPr>
-      <w:r>
+        <w:t>Unix is a complete operating system and proprietary whereas Linux is Unix like Operating System kernel and opensource. They both have text-based interfaces, robust and powerful.</w:t>
+      </w:r>
+    </w:p>
+    <w:p>
+      <w:pPr>
+        <w:autoSpaceDE w:val="0"/>
+        <w:autoSpaceDN w:val="0"/>
+        <w:adjustRightInd w:val="0"/>
         <w:rPr>
           <w:rFonts w:ascii="Times New Roman" w:hAnsi="Times New Roman"/>
           <w:color w:val="000000"/>
           <w:shd w:val="clear" w:color="auto" w:fill="FFFFFF"/>
         </w:rPr>
-        <w:t>Unix is a complete operating system and proprietary whereas Linux is Unix like Operating System kernel and opensource. They both have text-based interfaces, robust and powerful.</w:t>
-      </w:r>
-    </w:p>
-    <w:p>
-      <w:pPr>
-        <w:autoSpaceDE w:val="0"/>
-        <w:autoSpaceDN w:val="0"/>
-        <w:adjustRightInd w:val="0"/>
-        <w:rPr>
-          <w:rFonts w:ascii="Times New Roman" w:hAnsi="Times New Roman"/>
-          <w:color w:val="000000"/>
-          <w:shd w:val="clear" w:color="auto" w:fill="FFFFFF"/>
-        </w:rPr>
-      </w:pPr>
-      <w:r>
-        <w:rPr>
-          <w:rFonts w:ascii="Times New Roman" w:hAnsi="Times New Roman"/>
-          <w:color w:val="000000"/>
-          <w:shd w:val="clear" w:color="auto" w:fill="FFFFFF"/>
-        </w:rPr>
-        <w:t>Outside the box</w:t>
-      </w:r>
-    </w:p>
-    <w:p>
-      <w:pPr>
-        <w:autoSpaceDE w:val="0"/>
-        <w:autoSpaceDN w:val="0"/>
-        <w:adjustRightInd w:val="0"/>
-        <w:rPr>
-          <w:rFonts w:ascii="Times New Roman" w:hAnsi="Times New Roman"/>
-          <w:color w:val="000000"/>
-          <w:shd w:val="clear" w:color="auto" w:fill="FFFFFF"/>
-        </w:rPr>
-      </w:pPr>
-    </w:p>
-    <w:p>
-      <w:pPr>
-        <w:autoSpaceDE w:val="0"/>
-        <w:autoSpaceDN w:val="0"/>
-        <w:adjustRightInd w:val="0"/>
-        <w:rPr>
-          <w:rFonts w:ascii="Times New Roman" w:hAnsi="Times New Roman"/>
+      </w:pPr>
+    </w:p>
+    <w:p>
+      <w:pPr>
+        <w:autoSpaceDE w:val="0"/>
+        <w:autoSpaceDN w:val="0"/>
+        <w:adjustRightInd w:val="0"/>
+        <w:rPr>
+          <w:rFonts w:ascii="Times New Roman" w:hAnsi="Times New Roman"/>
+          <w:b/>
+          <w:bCs/>
           <w:color w:val="373537"/>
         </w:rPr>
       </w:pPr>
@@ -8420,12 +9017,13 @@
           <w:rFonts w:ascii="Times New Roman" w:hAnsi="Times New Roman"/>
           <w:color w:val="373537"/>
         </w:rPr>
-        <w:lastRenderedPageBreak/>
         <w:t xml:space="preserve">#4: </w:t>
       </w:r>
       <w:r>
         <w:rPr>
           <w:rFonts w:ascii="Times New Roman" w:hAnsi="Times New Roman"/>
+          <w:b/>
+          <w:bCs/>
           <w:color w:val="48494B"/>
         </w:rPr>
         <w:t>An office complex is four stories high. Each floor is roughly 75 meters (yards) by 75 meters</w:t>
@@ -8433,6 +9031,8 @@
       <w:r>
         <w:rPr>
           <w:rFonts w:ascii="Times New Roman" w:hAnsi="Times New Roman"/>
+          <w:b/>
+          <w:bCs/>
           <w:color w:val="2A2829"/>
         </w:rPr>
         <w:t xml:space="preserve">. </w:t>
@@ -8440,21 +9040,12 @@
       <w:r>
         <w:rPr>
           <w:rFonts w:ascii="Times New Roman" w:hAnsi="Times New Roman"/>
+          <w:b/>
+          <w:bCs/>
           <w:color w:val="48494B"/>
         </w:rPr>
         <w:t>The company wants to create a wireless LAN for the entire complex. Which wireless LAN technology would you recommend? Where would you place the access points? Where would you place the wired backbone?</w:t>
       </w:r>
-    </w:p>
-    <w:p>
-      <w:pPr>
-        <w:autoSpaceDE w:val="0"/>
-        <w:autoSpaceDN w:val="0"/>
-        <w:adjustRightInd w:val="0"/>
-        <w:rPr>
-          <w:rFonts w:ascii="Times New Roman" w:hAnsi="Times New Roman"/>
-          <w:color w:val="48494B"/>
-        </w:rPr>
-      </w:pPr>
     </w:p>
     <w:p>
       <w:pPr>
@@ -8505,19 +9096,33 @@
         <w:autoSpaceDN w:val="0"/>
         <w:adjustRightInd w:val="0"/>
         <w:rPr>
-          <w:rFonts w:ascii="Times New Roman" w:hAnsi="Times New Roman"/>
-          <w:b/>
-          <w:bCs/>
-          <w:color w:val="000000" w:themeColor="text1"/>
-        </w:rPr>
-      </w:pPr>
-      <w:r>
-        <w:rPr>
           <w:rFonts w:ascii="Times New Roman" w:eastAsia="Times New Roman" w:hAnsi="Times New Roman"/>
           <w:b/>
           <w:bCs/>
           <w:color w:val="000000" w:themeColor="text1"/>
         </w:rPr>
+      </w:pPr>
+    </w:p>
+    <w:p>
+      <w:pPr>
+        <w:autoSpaceDE w:val="0"/>
+        <w:autoSpaceDN w:val="0"/>
+        <w:adjustRightInd w:val="0"/>
+        <w:rPr>
+          <w:rFonts w:ascii="Times New Roman" w:hAnsi="Times New Roman"/>
+          <w:b/>
+          <w:bCs/>
+          <w:color w:val="000000" w:themeColor="text1"/>
+        </w:rPr>
+      </w:pPr>
+      <w:r>
+        <w:rPr>
+          <w:rFonts w:ascii="Times New Roman" w:eastAsia="Times New Roman" w:hAnsi="Times New Roman"/>
+          <w:b/>
+          <w:bCs/>
+          <w:color w:val="000000" w:themeColor="text1"/>
+        </w:rPr>
+        <w:lastRenderedPageBreak/>
         <w:t>CHAPTER 9</w:t>
       </w:r>
     </w:p>
@@ -8528,19 +9133,32 @@
         <w:adjustRightInd w:val="0"/>
         <w:rPr>
           <w:rFonts w:ascii="Times New Roman" w:hAnsi="Times New Roman"/>
-          <w:color w:val="000000" w:themeColor="text1"/>
-        </w:rPr>
-      </w:pPr>
-      <w:r>
-        <w:rPr>
-          <w:rFonts w:ascii="Times New Roman" w:hAnsi="Times New Roman"/>
-          <w:color w:val="000000" w:themeColor="text1"/>
-        </w:rPr>
-        <w:t xml:space="preserve">#1: What are the main differences </w:t>
-      </w:r>
-      <w:r>
-        <w:rPr>
-          <w:rFonts w:ascii="Times New Roman" w:hAnsi="Times New Roman"/>
+          <w:b/>
+          <w:bCs/>
+          <w:color w:val="000000" w:themeColor="text1"/>
+        </w:rPr>
+      </w:pPr>
+      <w:r>
+        <w:rPr>
+          <w:rFonts w:ascii="Times New Roman" w:hAnsi="Times New Roman"/>
+          <w:color w:val="000000" w:themeColor="text1"/>
+        </w:rPr>
+        <w:t xml:space="preserve">#1: </w:t>
+      </w:r>
+      <w:r>
+        <w:rPr>
+          <w:rFonts w:ascii="Times New Roman" w:hAnsi="Times New Roman"/>
+          <w:b/>
+          <w:bCs/>
+          <w:color w:val="000000" w:themeColor="text1"/>
+        </w:rPr>
+        <w:t xml:space="preserve">What are the main differences </w:t>
+      </w:r>
+      <w:r>
+        <w:rPr>
+          <w:rFonts w:ascii="Times New Roman" w:hAnsi="Times New Roman"/>
+          <w:b/>
+          <w:bCs/>
           <w:i/>
           <w:iCs/>
           <w:color w:val="000000" w:themeColor="text1"/>
@@ -8550,6 +9168,8 @@
       <w:r>
         <w:rPr>
           <w:rFonts w:ascii="Times New Roman" w:hAnsi="Times New Roman"/>
+          <w:b/>
+          <w:bCs/>
           <w:color w:val="000000" w:themeColor="text1"/>
         </w:rPr>
         <w:t>a local area network and a wide area network?</w:t>
@@ -8657,7 +9277,16 @@
           <w:rFonts w:ascii="Times New Roman" w:hAnsi="Times New Roman"/>
           <w:color w:val="000000" w:themeColor="text1"/>
         </w:rPr>
-        <w:t>#2: What are the main characteristics of a circuit switched network? What are its advantages and disadvantages?</w:t>
+        <w:t xml:space="preserve">#2: </w:t>
+      </w:r>
+      <w:r>
+        <w:rPr>
+          <w:rFonts w:ascii="Times New Roman" w:hAnsi="Times New Roman"/>
+          <w:b/>
+          <w:bCs/>
+          <w:color w:val="000000" w:themeColor="text1"/>
+        </w:rPr>
+        <w:t>What are the main characteristics of a circuit switched network? What are its advantages and disadvantages?</w:t>
       </w:r>
     </w:p>
     <w:p>
@@ -8746,38 +9375,40 @@
           <w:color w:val="000000" w:themeColor="text1"/>
         </w:rPr>
       </w:pPr>
-    </w:p>
-    <w:p>
-      <w:pPr>
-        <w:autoSpaceDE w:val="0"/>
-        <w:autoSpaceDN w:val="0"/>
-        <w:adjustRightInd w:val="0"/>
-        <w:rPr>
-          <w:rFonts w:ascii="Times New Roman" w:hAnsi="Times New Roman"/>
-          <w:color w:val="000000" w:themeColor="text1"/>
-        </w:rPr>
-      </w:pPr>
-      <w:r>
-        <w:rPr>
-          <w:rFonts w:ascii="Times New Roman" w:hAnsi="Times New Roman"/>
-          <w:color w:val="000000" w:themeColor="text1"/>
-        </w:rPr>
-        <w:t>#3: What are the main advantages and disadvantages of:</w:t>
-      </w:r>
-    </w:p>
-    <w:p>
-      <w:pPr>
-        <w:autoSpaceDE w:val="0"/>
-        <w:autoSpaceDN w:val="0"/>
-        <w:adjustRightInd w:val="0"/>
-        <w:rPr>
-          <w:rFonts w:ascii="Times New Roman" w:hAnsi="Times New Roman"/>
-          <w:color w:val="000000" w:themeColor="text1"/>
-        </w:rPr>
-      </w:pPr>
-      <w:r>
-        <w:rPr>
-          <w:rFonts w:ascii="Times New Roman" w:hAnsi="Times New Roman"/>
+      <w:r>
+        <w:rPr>
+          <w:rFonts w:ascii="Times New Roman" w:hAnsi="Times New Roman"/>
+          <w:color w:val="000000" w:themeColor="text1"/>
+        </w:rPr>
+        <w:t xml:space="preserve">#3: </w:t>
+      </w:r>
+      <w:r>
+        <w:rPr>
+          <w:rFonts w:ascii="Times New Roman" w:hAnsi="Times New Roman"/>
+          <w:b/>
+          <w:bCs/>
+          <w:color w:val="000000" w:themeColor="text1"/>
+        </w:rPr>
+        <w:t>What are the main advantages and disadvantages of:</w:t>
+      </w:r>
+    </w:p>
+    <w:p>
+      <w:pPr>
+        <w:autoSpaceDE w:val="0"/>
+        <w:autoSpaceDN w:val="0"/>
+        <w:adjustRightInd w:val="0"/>
+        <w:rPr>
+          <w:rFonts w:ascii="Times New Roman" w:hAnsi="Times New Roman"/>
+          <w:b/>
+          <w:bCs/>
+          <w:color w:val="000000" w:themeColor="text1"/>
+        </w:rPr>
+      </w:pPr>
+      <w:r>
+        <w:rPr>
+          <w:rFonts w:ascii="Times New Roman" w:hAnsi="Times New Roman"/>
+          <w:b/>
+          <w:bCs/>
           <w:color w:val="000000" w:themeColor="text1"/>
         </w:rPr>
         <w:t>a. Centralized routing</w:t>
@@ -8790,12 +9421,16 @@
         <w:adjustRightInd w:val="0"/>
         <w:rPr>
           <w:rFonts w:ascii="Times New Roman" w:hAnsi="Times New Roman"/>
-          <w:color w:val="000000" w:themeColor="text1"/>
-        </w:rPr>
-      </w:pPr>
-      <w:r>
-        <w:rPr>
-          <w:rFonts w:ascii="Times New Roman" w:hAnsi="Times New Roman"/>
+          <w:b/>
+          <w:bCs/>
+          <w:color w:val="000000" w:themeColor="text1"/>
+        </w:rPr>
+      </w:pPr>
+      <w:r>
+        <w:rPr>
+          <w:rFonts w:ascii="Times New Roman" w:hAnsi="Times New Roman"/>
+          <w:b/>
+          <w:bCs/>
           <w:color w:val="000000" w:themeColor="text1"/>
         </w:rPr>
         <w:t>b. Distributed routing</w:t>
@@ -8808,12 +9443,16 @@
         <w:adjustRightInd w:val="0"/>
         <w:rPr>
           <w:rFonts w:ascii="Times New Roman" w:hAnsi="Times New Roman"/>
-          <w:color w:val="000000" w:themeColor="text1"/>
-        </w:rPr>
-      </w:pPr>
-      <w:r>
-        <w:rPr>
-          <w:rFonts w:ascii="Times New Roman" w:hAnsi="Times New Roman"/>
+          <w:b/>
+          <w:bCs/>
+          <w:color w:val="000000" w:themeColor="text1"/>
+        </w:rPr>
+      </w:pPr>
+      <w:r>
+        <w:rPr>
+          <w:rFonts w:ascii="Times New Roman" w:hAnsi="Times New Roman"/>
+          <w:b/>
+          <w:bCs/>
           <w:color w:val="000000" w:themeColor="text1"/>
         </w:rPr>
         <w:t>c. Adaptive routing</w:t>
@@ -8829,17 +9468,6 @@
           <w:color w:val="000000" w:themeColor="text1"/>
         </w:rPr>
       </w:pPr>
-    </w:p>
-    <w:p>
-      <w:pPr>
-        <w:autoSpaceDE w:val="0"/>
-        <w:autoSpaceDN w:val="0"/>
-        <w:adjustRightInd w:val="0"/>
-        <w:rPr>
-          <w:rFonts w:ascii="Times New Roman" w:hAnsi="Times New Roman"/>
-          <w:color w:val="000000" w:themeColor="text1"/>
-        </w:rPr>
-      </w:pPr>
       <w:r>
         <w:rPr>
           <w:rFonts w:ascii="Times New Roman" w:hAnsi="Times New Roman"/>
@@ -8863,7 +9491,6 @@
           <w:rFonts w:ascii="Times New Roman" w:hAnsi="Times New Roman"/>
           <w:color w:val="000000" w:themeColor="text1"/>
         </w:rPr>
-        <w:lastRenderedPageBreak/>
         <w:t>Advantages:</w:t>
       </w:r>
     </w:p>
@@ -9036,6 +9663,7 @@
           <w:rFonts w:ascii="Times New Roman" w:hAnsi="Times New Roman"/>
           <w:color w:val="000000" w:themeColor="text1"/>
         </w:rPr>
+        <w:lastRenderedPageBreak/>
         <w:t>distributed routing does away with much of the data traffic on a network that a centralized routing scheme can generate.</w:t>
       </w:r>
     </w:p>
@@ -9298,36 +9926,40 @@
           <w:rFonts w:ascii="Times New Roman" w:hAnsi="Times New Roman"/>
           <w:color w:val="000000" w:themeColor="text1"/>
         </w:rPr>
-        <w:t>#4: Which type of network application requires more elaborate software: connection oriented or connectionless? Explain.</w:t>
-      </w:r>
-    </w:p>
-    <w:p>
-      <w:pPr>
-        <w:autoSpaceDE w:val="0"/>
-        <w:autoSpaceDN w:val="0"/>
-        <w:adjustRightInd w:val="0"/>
-        <w:rPr>
-          <w:rFonts w:ascii="Times New Roman" w:hAnsi="Times New Roman"/>
-          <w:color w:val="000000" w:themeColor="text1"/>
-        </w:rPr>
-      </w:pPr>
-    </w:p>
-    <w:p>
-      <w:pPr>
-        <w:autoSpaceDE w:val="0"/>
-        <w:autoSpaceDN w:val="0"/>
-        <w:adjustRightInd w:val="0"/>
-        <w:rPr>
-          <w:rFonts w:ascii="Times New Roman" w:hAnsi="Times New Roman"/>
-          <w:color w:val="000000" w:themeColor="text1"/>
-        </w:rPr>
-      </w:pPr>
-      <w:r>
-        <w:rPr>
-          <w:rFonts w:ascii="Times New Roman" w:hAnsi="Times New Roman"/>
-          <w:color w:val="000000" w:themeColor="text1"/>
-        </w:rPr>
-        <w:lastRenderedPageBreak/>
+        <w:t xml:space="preserve">#4: </w:t>
+      </w:r>
+      <w:r>
+        <w:rPr>
+          <w:rFonts w:ascii="Times New Roman" w:hAnsi="Times New Roman"/>
+          <w:b/>
+          <w:bCs/>
+          <w:color w:val="000000" w:themeColor="text1"/>
+        </w:rPr>
+        <w:t>Which type of network application requires more elaborate software: connection oriented or connectionless? Explain</w:t>
+      </w:r>
+      <w:r>
+        <w:rPr>
+          <w:rFonts w:ascii="Times New Roman" w:hAnsi="Times New Roman"/>
+          <w:color w:val="000000" w:themeColor="text1"/>
+        </w:rPr>
+        <w:t>.</w:t>
+      </w:r>
+    </w:p>
+    <w:p>
+      <w:pPr>
+        <w:autoSpaceDE w:val="0"/>
+        <w:autoSpaceDN w:val="0"/>
+        <w:adjustRightInd w:val="0"/>
+        <w:rPr>
+          <w:rFonts w:ascii="Times New Roman" w:hAnsi="Times New Roman"/>
+          <w:color w:val="000000" w:themeColor="text1"/>
+        </w:rPr>
+      </w:pPr>
+      <w:r>
+        <w:rPr>
+          <w:rFonts w:ascii="Times New Roman" w:hAnsi="Times New Roman"/>
+          <w:color w:val="000000" w:themeColor="text1"/>
+        </w:rPr>
         <w:t>The type of network application which requires more elaborate software is connection oriented as it must create a dialog that establishes, maintains, and deletes the connection.</w:t>
       </w:r>
     </w:p>
@@ -9405,11 +10037,21 @@
         <w:rPr>
           <w:rFonts w:ascii="Times New Roman" w:eastAsia="Times New Roman" w:hAnsi="Times New Roman"/>
         </w:rPr>
-        <w:t xml:space="preserve">#1: </w:t>
-      </w:r>
-      <w:r>
-        <w:rPr>
-          <w:rFonts w:ascii="Times New Roman" w:hAnsi="Times New Roman"/>
+        <w:t>#1</w:t>
+      </w:r>
+      <w:r>
+        <w:rPr>
+          <w:rFonts w:ascii="Times New Roman" w:eastAsia="Times New Roman" w:hAnsi="Times New Roman"/>
+          <w:b/>
+          <w:bCs/>
+        </w:rPr>
+        <w:t xml:space="preserve">: </w:t>
+      </w:r>
+      <w:r>
+        <w:rPr>
+          <w:rFonts w:ascii="Times New Roman" w:hAnsi="Times New Roman"/>
+          <w:b/>
+          <w:bCs/>
         </w:rPr>
         <w:t>List the main responsibilities of the Internet Protocol.</w:t>
       </w:r>
@@ -9449,6 +10091,8 @@
       <w:r>
         <w:rPr>
           <w:rFonts w:ascii="Times New Roman" w:hAnsi="Times New Roman"/>
+          <w:b/>
+          <w:bCs/>
         </w:rPr>
         <w:t>List the main responsibilities of the Transmission Control Protocol.</w:t>
       </w:r>
@@ -9477,6 +10121,8 @@
         <w:adjustRightInd w:val="0"/>
         <w:rPr>
           <w:rFonts w:ascii="Times New Roman" w:hAnsi="Times New Roman"/>
+          <w:b/>
+          <w:bCs/>
         </w:rPr>
       </w:pPr>
       <w:r>
@@ -9488,6 +10134,8 @@
       <w:r>
         <w:rPr>
           <w:rFonts w:ascii="Times New Roman" w:hAnsi="Times New Roman"/>
+          <w:b/>
+          <w:bCs/>
         </w:rPr>
         <w:t>Explain the relationship of the port number to an IP address.</w:t>
       </w:r>
@@ -9505,6 +10153,7 @@
         <w:rPr>
           <w:rFonts w:ascii="Times New Roman" w:hAnsi="Times New Roman"/>
         </w:rPr>
+        <w:lastRenderedPageBreak/>
         <w:tab/>
         <w:t>An IP address identifies a computer’s connection to the Internet, while a port address identifies an application on that computer.</w:t>
       </w:r>
@@ -9516,6 +10165,8 @@
         <w:adjustRightInd w:val="0"/>
         <w:rPr>
           <w:rFonts w:ascii="Times New Roman" w:hAnsi="Times New Roman"/>
+          <w:b/>
+          <w:bCs/>
         </w:rPr>
       </w:pPr>
       <w:r>
@@ -9527,6 +10178,8 @@
       <w:r>
         <w:rPr>
           <w:rFonts w:ascii="Times New Roman" w:hAnsi="Times New Roman"/>
+          <w:b/>
+          <w:bCs/>
         </w:rPr>
         <w:t>How does the Domain Name System translate a URL into a 32-bit binary address?</w:t>
       </w:r>
@@ -9565,6 +10218,8 @@
       <w:r>
         <w:rPr>
           <w:rFonts w:ascii="Times New Roman" w:hAnsi="Times New Roman"/>
+          <w:b/>
+          <w:bCs/>
         </w:rPr>
         <w:t>Why is ARP necessary if every workstation connected to the Internet has a unique IP address?</w:t>
       </w:r>
@@ -9593,6 +10248,8 @@
         <w:adjustRightInd w:val="0"/>
         <w:rPr>
           <w:rFonts w:ascii="Times New Roman" w:hAnsi="Times New Roman"/>
+          <w:b/>
+          <w:bCs/>
         </w:rPr>
       </w:pPr>
       <w:r>
@@ -9604,6 +10261,8 @@
       <w:r>
         <w:rPr>
           <w:rFonts w:ascii="Times New Roman" w:hAnsi="Times New Roman"/>
+          <w:b/>
+          <w:bCs/>
         </w:rPr>
         <w:t>If three users on one local area network all request a Web page at the same time, how does NAT know which results go to which workstation?</w:t>
       </w:r>
@@ -9632,6 +10291,8 @@
         <w:adjustRightInd w:val="0"/>
         <w:rPr>
           <w:rFonts w:ascii="Times New Roman" w:hAnsi="Times New Roman"/>
+          <w:b/>
+          <w:bCs/>
         </w:rPr>
       </w:pPr>
       <w:r>
@@ -9643,6 +10304,8 @@
       <w:r>
         <w:rPr>
           <w:rFonts w:ascii="Times New Roman" w:hAnsi="Times New Roman"/>
+          <w:b/>
+          <w:bCs/>
         </w:rPr>
         <w:t>What are the advantages and disadvantages of using dynamic IP address assignments?</w:t>
       </w:r>
@@ -9687,6 +10350,8 @@
         <w:adjustRightInd w:val="0"/>
         <w:rPr>
           <w:rFonts w:ascii="Times New Roman" w:hAnsi="Times New Roman"/>
+          <w:b/>
+          <w:bCs/>
         </w:rPr>
       </w:pPr>
       <w:r>
@@ -9698,6 +10363,8 @@
       <w:r>
         <w:rPr>
           <w:rFonts w:ascii="Times New Roman" w:hAnsi="Times New Roman"/>
+          <w:b/>
+          <w:bCs/>
         </w:rPr>
         <w:t>Two banks want to establish an electronic link between themselves, over which they can transmit money transfers. Can they use a virtual private network and a tunneling protocol, or is a better technique available? Defend your answer</w:t>
       </w:r>
@@ -9711,21 +10378,10 @@
           <w:rFonts w:ascii="Times New Roman" w:hAnsi="Times New Roman"/>
         </w:rPr>
       </w:pPr>
-    </w:p>
-    <w:p>
-      <w:pPr>
-        <w:autoSpaceDE w:val="0"/>
-        <w:autoSpaceDN w:val="0"/>
-        <w:adjustRightInd w:val="0"/>
-        <w:rPr>
-          <w:rFonts w:ascii="Times New Roman" w:hAnsi="Times New Roman"/>
-        </w:rPr>
-      </w:pPr>
-      <w:r>
-        <w:rPr>
-          <w:rFonts w:ascii="Times New Roman" w:hAnsi="Times New Roman"/>
-        </w:rPr>
-        <w:lastRenderedPageBreak/>
+      <w:r>
+        <w:rPr>
+          <w:rFonts w:ascii="Times New Roman" w:hAnsi="Times New Roman"/>
+        </w:rPr>
         <w:tab/>
         <w:t>A VPN would be a preferred solution, if a high level of security is implemented. Even a leased telephone service with encryption will work.</w:t>
       </w:r>
@@ -9775,6 +10431,8 @@
       <w:r>
         <w:rPr>
           <w:rFonts w:ascii="Times New Roman" w:hAnsi="Times New Roman"/>
+          <w:b/>
+          <w:bCs/>
         </w:rPr>
         <w:t>You want to start your own local telephone company. Do you have to install your own telephone lines to each house and business? Explain.</w:t>
       </w:r>
@@ -9803,6 +10461,8 @@
         <w:adjustRightInd w:val="0"/>
         <w:rPr>
           <w:rFonts w:ascii="Times New Roman" w:hAnsi="Times New Roman"/>
+          <w:b/>
+          <w:bCs/>
         </w:rPr>
       </w:pPr>
       <w:r>
@@ -9814,6 +10474,8 @@
       <w:r>
         <w:rPr>
           <w:rFonts w:ascii="Times New Roman" w:hAnsi="Times New Roman"/>
+          <w:b/>
+          <w:bCs/>
         </w:rPr>
         <w:t>If you install a 56-kbps modem in your computer and dial in to a remote network that has only 33,600-bps modems, is your modem useless? Defend your answer.</w:t>
       </w:r>
@@ -9842,6 +10504,8 @@
         <w:adjustRightInd w:val="0"/>
         <w:rPr>
           <w:rFonts w:ascii="Times New Roman" w:hAnsi="Times New Roman"/>
+          <w:b/>
+          <w:bCs/>
         </w:rPr>
       </w:pPr>
       <w:r>
@@ -9853,6 +10517,8 @@
       <w:r>
         <w:rPr>
           <w:rFonts w:ascii="Times New Roman" w:hAnsi="Times New Roman"/>
+          <w:b/>
+          <w:bCs/>
         </w:rPr>
         <w:t>What are the basic functions of a cable modem?</w:t>
       </w:r>
@@ -9892,6 +10558,7 @@
         <w:rPr>
           <w:rFonts w:ascii="Times New Roman" w:hAnsi="Times New Roman"/>
         </w:rPr>
+        <w:lastRenderedPageBreak/>
         <w:t>Provides high-speed access to the Internet.</w:t>
       </w:r>
     </w:p>
@@ -9956,6 +10623,8 @@
       <w:r>
         <w:rPr>
           <w:rFonts w:ascii="Times New Roman" w:hAnsi="Times New Roman"/>
+          <w:b/>
+          <w:bCs/>
         </w:rPr>
         <w:t>Describe a business or school application that would benefit from unified communications.</w:t>
       </w:r>
@@ -10011,6 +10680,8 @@
         <w:adjustRightInd w:val="0"/>
         <w:rPr>
           <w:rFonts w:ascii="Times New Roman" w:hAnsi="Times New Roman"/>
+          <w:b/>
+          <w:bCs/>
         </w:rPr>
       </w:pPr>
       <w:r>
@@ -10022,6 +10693,8 @@
       <w:r>
         <w:rPr>
           <w:rFonts w:ascii="Times New Roman" w:hAnsi="Times New Roman"/>
+          <w:b/>
+          <w:bCs/>
         </w:rPr>
         <w:t>How do hackers exploit operating system vulnerabilities?</w:t>
       </w:r>
@@ -10087,6 +10760,8 @@
         <w:adjustRightInd w:val="0"/>
         <w:rPr>
           <w:rFonts w:ascii="Times New Roman" w:hAnsi="Times New Roman"/>
+          <w:b/>
+          <w:bCs/>
         </w:rPr>
       </w:pPr>
       <w:r>
@@ -10098,6 +10773,8 @@
       <w:r>
         <w:rPr>
           <w:rFonts w:ascii="Times New Roman" w:hAnsi="Times New Roman"/>
+          <w:b/>
+          <w:bCs/>
         </w:rPr>
         <w:t>How does a denial-of-service attack work?</w:t>
       </w:r>
@@ -10137,8 +10814,16 @@
       <w:r>
         <w:rPr>
           <w:rFonts w:ascii="Times New Roman" w:hAnsi="Times New Roman"/>
-        </w:rPr>
-        <w:t>How is steganography used to hide secret messages?</w:t>
+          <w:b/>
+          <w:bCs/>
+        </w:rPr>
+        <w:t>How is steganography used to hide secret messages</w:t>
+      </w:r>
+      <w:r>
+        <w:rPr>
+          <w:rFonts w:ascii="Times New Roman" w:hAnsi="Times New Roman"/>
+        </w:rPr>
+        <w:t>?</w:t>
       </w:r>
     </w:p>
     <w:p>
@@ -10175,6 +10860,8 @@
       <w:r>
         <w:rPr>
           <w:rFonts w:ascii="Times New Roman" w:hAnsi="Times New Roman"/>
+          <w:b/>
+          <w:bCs/>
         </w:rPr>
         <w:t>What are the three basic types of firewalls?</w:t>
       </w:r>
@@ -10202,6 +10889,8 @@
         <w:adjustRightInd w:val="0"/>
         <w:rPr>
           <w:rFonts w:ascii="Times New Roman" w:hAnsi="Times New Roman"/>
+          <w:b/>
+          <w:bCs/>
         </w:rPr>
       </w:pPr>
       <w:r>
@@ -10213,6 +10902,8 @@
       <w:r>
         <w:rPr>
           <w:rFonts w:ascii="Times New Roman" w:hAnsi="Times New Roman"/>
+          <w:b/>
+          <w:bCs/>
         </w:rPr>
         <w:t>What are the advantages of having a security policy in place?</w:t>
       </w:r>
@@ -10243,16 +10934,6 @@
           <w:rFonts w:ascii="Times New Roman" w:hAnsi="Times New Roman"/>
         </w:rPr>
       </w:pPr>
-    </w:p>
-    <w:p>
-      <w:pPr>
-        <w:autoSpaceDE w:val="0"/>
-        <w:autoSpaceDN w:val="0"/>
-        <w:adjustRightInd w:val="0"/>
-        <w:rPr>
-          <w:rFonts w:ascii="Times New Roman" w:hAnsi="Times New Roman"/>
-        </w:rPr>
-      </w:pPr>
       <w:r>
         <w:rPr>
           <w:rFonts w:ascii="Times New Roman" w:eastAsia="Times New Roman" w:hAnsi="Times New Roman"/>
@@ -10263,7 +10944,15 @@
         <w:rPr>
           <w:rFonts w:ascii="Times New Roman" w:hAnsi="Times New Roman"/>
         </w:rPr>
-        <w:t xml:space="preserve"> You have forgotten your password, so you call the help desk and ask the representative to retrieve your password. After a few moments, the help desk representative your forgotten password. What has just happened, and what is its significance?</w:t>
+        <w:t xml:space="preserve"> </w:t>
+      </w:r>
+      <w:r>
+        <w:rPr>
+          <w:rFonts w:ascii="Times New Roman" w:hAnsi="Times New Roman"/>
+          <w:b/>
+          <w:bCs/>
+        </w:rPr>
+        <w:t>You have forgotten your password, so you call the help desk and ask the representative to retrieve your password. After a few moments, the help desk representative your forgotten password. What has just happened, and what is its significance?</w:t>
       </w:r>
     </w:p>
     <w:p>
@@ -10302,7 +10991,15 @@
         <w:rPr>
           <w:rFonts w:ascii="Times New Roman" w:hAnsi="Times New Roman"/>
         </w:rPr>
-        <w:t xml:space="preserve"> You want to write a song and apply a digital signature to it, so that you can later prove that it is your song. How do you apply the signature; and later, how would you use it to prove that the song is yours?</w:t>
+        <w:t xml:space="preserve"> </w:t>
+      </w:r>
+      <w:r>
+        <w:rPr>
+          <w:rFonts w:ascii="Times New Roman" w:hAnsi="Times New Roman"/>
+          <w:b/>
+          <w:bCs/>
+        </w:rPr>
+        <w:t>You want to write a song and apply a digital signature to it, so that you can later prove that it is your song. How do you apply the signature; and later, how would you use it to prove that the song is yours?</w:t>
       </w:r>
     </w:p>
     <w:p>
@@ -10328,28 +11025,20 @@
         <w:autoSpaceDN w:val="0"/>
         <w:adjustRightInd w:val="0"/>
         <w:rPr>
+          <w:rFonts w:ascii="Times New Roman" w:hAnsi="Times New Roman"/>
+        </w:rPr>
+      </w:pPr>
+      <w:r>
+        <w:rPr>
           <w:rFonts w:ascii="Times New Roman" w:eastAsia="Times New Roman" w:hAnsi="Times New Roman"/>
         </w:rPr>
-      </w:pPr>
-    </w:p>
-    <w:p>
-      <w:pPr>
-        <w:autoSpaceDE w:val="0"/>
-        <w:autoSpaceDN w:val="0"/>
-        <w:adjustRightInd w:val="0"/>
-        <w:rPr>
-          <w:rFonts w:ascii="Times New Roman" w:hAnsi="Times New Roman"/>
-        </w:rPr>
-      </w:pPr>
-      <w:r>
-        <w:rPr>
-          <w:rFonts w:ascii="Times New Roman" w:eastAsia="Times New Roman" w:hAnsi="Times New Roman"/>
-        </w:rPr>
         <w:t xml:space="preserve">#8: </w:t>
       </w:r>
       <w:r>
         <w:rPr>
           <w:rFonts w:ascii="Times New Roman" w:hAnsi="Times New Roman"/>
+          <w:b/>
+          <w:bCs/>
         </w:rPr>
         <w:t xml:space="preserve">Can a firewall filter out requests to a </w:t>
       </w:r>
@@ -10357,6 +11046,8 @@
       <w:r>
         <w:rPr>
           <w:rFonts w:ascii="Times New Roman" w:hAnsi="Times New Roman"/>
+          <w:b/>
+          <w:bCs/>
         </w:rPr>
         <w:t>particular IP</w:t>
       </w:r>
@@ -10364,6 +11055,8 @@
       <w:r>
         <w:rPr>
           <w:rFonts w:ascii="Times New Roman" w:hAnsi="Times New Roman"/>
+          <w:b/>
+          <w:bCs/>
         </w:rPr>
         <w:t xml:space="preserve"> address, a port address, or both? What is the difference?</w:t>
       </w:r>
@@ -10405,6 +11098,8 @@
           <w:rFonts w:ascii="Times New Roman" w:hAnsi="Times New Roman"/>
         </w:rPr>
       </w:pPr>
+      <w:bookmarkStart w:id="0" w:name="_GoBack"/>
+      <w:bookmarkEnd w:id="0"/>
     </w:p>
     <w:p>
       <w:pPr>
@@ -10419,7 +11114,6 @@
           <w:shd w:val="clear" w:color="auto" w:fill="FFFFFF"/>
         </w:rPr>
       </w:pPr>
-      <w:bookmarkStart w:id="0" w:name="_GoBack"/>
       <w:r>
         <w:rPr>
           <w:rFonts w:ascii="Times New Roman" w:hAnsi="Times New Roman"/>
@@ -10431,14 +11125,15 @@
         <w:t>CHAPTER 13</w:t>
       </w:r>
     </w:p>
-    <w:bookmarkEnd w:id="0"/>
-    <w:p>
-      <w:pPr>
-        <w:autoSpaceDE w:val="0"/>
-        <w:autoSpaceDN w:val="0"/>
-        <w:adjustRightInd w:val="0"/>
-        <w:rPr>
-          <w:rFonts w:ascii="Times New Roman" w:hAnsi="Times New Roman"/>
+    <w:p>
+      <w:pPr>
+        <w:autoSpaceDE w:val="0"/>
+        <w:autoSpaceDN w:val="0"/>
+        <w:adjustRightInd w:val="0"/>
+        <w:rPr>
+          <w:rFonts w:ascii="Times New Roman" w:hAnsi="Times New Roman"/>
+          <w:b/>
+          <w:bCs/>
           <w:color w:val="48494B"/>
         </w:rPr>
       </w:pPr>
@@ -10447,11 +11142,22 @@
           <w:rFonts w:ascii="Times New Roman" w:hAnsi="Times New Roman"/>
           <w:color w:val="48494B"/>
         </w:rPr>
-        <w:t xml:space="preserve">#1: Describe each phase of the Systems Development </w:t>
-      </w:r>
-      <w:r>
-        <w:rPr>
-          <w:rFonts w:ascii="Times New Roman" w:hAnsi="Times New Roman"/>
+        <w:t xml:space="preserve">#1: </w:t>
+      </w:r>
+      <w:r>
+        <w:rPr>
+          <w:rFonts w:ascii="Times New Roman" w:hAnsi="Times New Roman"/>
+          <w:b/>
+          <w:bCs/>
+          <w:color w:val="48494B"/>
+        </w:rPr>
+        <w:t xml:space="preserve">Describe each phase of the Systems Development </w:t>
+      </w:r>
+      <w:r>
+        <w:rPr>
+          <w:rFonts w:ascii="Times New Roman" w:hAnsi="Times New Roman"/>
+          <w:b/>
+          <w:bCs/>
           <w:color w:val="282729"/>
         </w:rPr>
         <w:t>L</w:t>
@@ -10459,6 +11165,8 @@
       <w:r>
         <w:rPr>
           <w:rFonts w:ascii="Times New Roman" w:hAnsi="Times New Roman"/>
+          <w:b/>
+          <w:bCs/>
           <w:color w:val="48494B"/>
         </w:rPr>
         <w:t>ife Cycle</w:t>
@@ -10501,6 +11209,8 @@
       <w:r>
         <w:rPr>
           <w:rFonts w:ascii="Times New Roman" w:hAnsi="Times New Roman"/>
+          <w:b/>
+          <w:bCs/>
           <w:color w:val="282729"/>
         </w:rPr>
         <w:t>L</w:t>
@@ -10508,9 +11218,18 @@
       <w:r>
         <w:rPr>
           <w:rFonts w:ascii="Times New Roman" w:hAnsi="Times New Roman"/>
+          <w:b/>
+          <w:bCs/>
           <w:color w:val="48494B"/>
         </w:rPr>
-        <w:t>ist the three most important skills a network administrator should possess.</w:t>
+        <w:t>ist the three most important skills a network administrator should possess</w:t>
+      </w:r>
+      <w:r>
+        <w:rPr>
+          <w:rFonts w:ascii="Times New Roman" w:hAnsi="Times New Roman"/>
+          <w:color w:val="48494B"/>
+        </w:rPr>
+        <w:t>.</w:t>
       </w:r>
     </w:p>
     <w:p>
@@ -10549,6 +11268,8 @@
       <w:r>
         <w:rPr>
           <w:rFonts w:ascii="Times New Roman" w:hAnsi="Times New Roman"/>
+          <w:b/>
+          <w:bCs/>
           <w:color w:val="48494B"/>
         </w:rPr>
         <w:t>What is meant by the statistical term "availability"?</w:t>
@@ -10599,6 +11320,8 @@
         <w:adjustRightInd w:val="0"/>
         <w:rPr>
           <w:rFonts w:ascii="Times New Roman" w:hAnsi="Times New Roman"/>
+          <w:b/>
+          <w:bCs/>
           <w:color w:val="48494B"/>
         </w:rPr>
       </w:pPr>
@@ -10611,6 +11334,8 @@
       <w:r>
         <w:rPr>
           <w:rFonts w:ascii="Times New Roman" w:hAnsi="Times New Roman"/>
+          <w:b/>
+          <w:bCs/>
           <w:color w:val="48494B"/>
         </w:rPr>
         <w:t>What basic diagnost</w:t>
@@ -10618,6 +11343,8 @@
       <w:r>
         <w:rPr>
           <w:rFonts w:ascii="Times New Roman" w:hAnsi="Times New Roman"/>
+          <w:b/>
+          <w:bCs/>
           <w:color w:val="616769"/>
         </w:rPr>
         <w:t>i</w:t>
@@ -10625,6 +11352,8 @@
       <w:r>
         <w:rPr>
           <w:rFonts w:ascii="Times New Roman" w:hAnsi="Times New Roman"/>
+          <w:b/>
+          <w:bCs/>
           <w:color w:val="48494B"/>
         </w:rPr>
         <w:t>c tools are used to support a computer network?</w:t>
@@ -14005,6 +14734,7 @@
     <w:lsdException w:name="HTML Sample" w:semiHidden="1" w:unhideWhenUsed="1"/>
     <w:lsdException w:name="HTML Typewriter" w:semiHidden="1" w:unhideWhenUsed="1"/>
     <w:lsdException w:name="HTML Variable" w:semiHidden="1" w:unhideWhenUsed="1"/>
+    <w:lsdException w:name="Normal Table" w:semiHidden="1" w:unhideWhenUsed="1"/>
     <w:lsdException w:name="annotation subject" w:semiHidden="1" w:unhideWhenUsed="1"/>
     <w:lsdException w:name="No List" w:semiHidden="1" w:unhideWhenUsed="1"/>
     <w:lsdException w:name="Outline List 1" w:semiHidden="1" w:unhideWhenUsed="1"/>
@@ -14051,8 +14781,10 @@
     <w:lsdException w:name="Table Subtle 2" w:semiHidden="1" w:unhideWhenUsed="1"/>
     <w:lsdException w:name="Table Web 1" w:semiHidden="1" w:unhideWhenUsed="1"/>
     <w:lsdException w:name="Table Web 2" w:semiHidden="1" w:unhideWhenUsed="1"/>
+    <w:lsdException w:name="Table Web 3" w:semiHidden="1" w:unhideWhenUsed="1"/>
     <w:lsdException w:name="Balloon Text" w:semiHidden="1" w:unhideWhenUsed="1"/>
     <w:lsdException w:name="Table Grid" w:uiPriority="39"/>
+    <w:lsdException w:name="Table Theme" w:semiHidden="1" w:unhideWhenUsed="1"/>
     <w:lsdException w:name="Placeholder Text" w:semiHidden="1"/>
     <w:lsdException w:name="No Spacing" w:uiPriority="1" w:qFormat="1"/>
     <w:lsdException w:name="Light Shading" w:uiPriority="60"/>
